--- a/Computer/笔记20.7.31.docx
+++ b/Computer/笔记20.7.31.docx
@@ -13630,6 +13630,29 @@
     </w:p>
     <w:p>
       <w:pPr>
+        <w:numPr>
+          <w:ilvl w:val="0"/>
+          <w:numId w:val="16"/>
+        </w:numPr>
+        <w:jc w:val="left"/>
+        <w:rPr>
+          <w:rFonts w:ascii="楷体" w:hAnsi="楷体" w:eastAsia="楷体" w:cs="楷体"/>
+          <w:sz w:val="32"/>
+          <w:szCs w:val="32"/>
+        </w:rPr>
+      </w:pPr>
+      <w:r>
+        <w:rPr>
+          <w:rFonts w:hint="eastAsia" w:ascii="楷体" w:hAnsi="楷体" w:eastAsia="楷体"/>
+          <w:sz w:val="32"/>
+          <w:szCs w:val="32"/>
+          <w:lang w:val="en-US" w:eastAsia="zh-CN"/>
+        </w:rPr>
+        <w:t>Word的四项核心技术：样式、模板、域、宏。</w:t>
+      </w:r>
+    </w:p>
+    <w:p>
+      <w:pPr>
         <w:widowControl w:val="0"/>
         <w:numPr>
           <w:ilvl w:val="0"/>
@@ -18301,6 +18324,7 @@
     <w:p>
       <w:pPr>
         <w:numPr>
+          <w:ilvl w:val="0"/>
           <w:numId w:val="0"/>
         </w:numPr>
         <w:bidi w:val="0"/>
@@ -20767,6 +20791,35 @@
     <w:p>
       <w:pPr>
         <w:numPr>
+          <w:ilvl w:val="0"/>
+          <w:numId w:val="17"/>
+        </w:numPr>
+        <w:bidi w:val="0"/>
+        <w:ind w:left="0" w:leftChars="0" w:firstLine="0" w:firstLineChars="0"/>
+        <w:rPr>
+          <w:rFonts w:hint="default" w:ascii="楷体" w:hAnsi="楷体" w:eastAsia="楷体" w:cs="楷体"/>
+          <w:b w:val="0"/>
+          <w:bCs w:val="0"/>
+          <w:sz w:val="32"/>
+          <w:szCs w:val="32"/>
+          <w:lang w:val="en-US" w:eastAsia="zh-CN"/>
+        </w:rPr>
+      </w:pPr>
+      <w:r>
+        <w:rPr>
+          <w:rFonts w:hint="eastAsia" w:ascii="楷体" w:hAnsi="楷体" w:eastAsia="楷体" w:cs="楷体"/>
+          <w:b w:val="0"/>
+          <w:bCs w:val="0"/>
+          <w:sz w:val="32"/>
+          <w:szCs w:val="32"/>
+          <w:lang w:val="en-US" w:eastAsia="zh-CN"/>
+        </w:rPr>
+        <w:t>文档校对</w:t>
+      </w:r>
+    </w:p>
+    <w:p>
+      <w:pPr>
+        <w:numPr>
           <w:ilvl w:val="1"/>
           <w:numId w:val="17"/>
         </w:numPr>
@@ -20790,21 +20843,4134 @@
           <w:szCs w:val="32"/>
           <w:lang w:val="en-US" w:eastAsia="zh-CN"/>
         </w:rPr>
-        <w:t>文档</w:t>
+        <w:t>拼写和语法的检查功能（审阅、校对、拼写和语法按钮）</w:t>
+      </w:r>
+    </w:p>
+    <w:p>
+      <w:pPr>
+        <w:numPr>
+          <w:ilvl w:val="2"/>
+          <w:numId w:val="17"/>
+        </w:numPr>
+        <w:tabs>
+          <w:tab w:val="clear" w:pos="1260"/>
+        </w:tabs>
+        <w:bidi w:val="0"/>
+        <w:ind w:left="1260" w:leftChars="0" w:hanging="420" w:firstLineChars="0"/>
+        <w:rPr>
+          <w:rFonts w:hint="default" w:ascii="楷体" w:hAnsi="楷体" w:eastAsia="楷体" w:cs="楷体"/>
+          <w:b w:val="0"/>
+          <w:bCs w:val="0"/>
+          <w:sz w:val="32"/>
+          <w:szCs w:val="32"/>
+          <w:lang w:val="en-US" w:eastAsia="zh-CN"/>
+        </w:rPr>
+      </w:pPr>
+      <w:r>
+        <w:rPr>
+          <w:rFonts w:hint="eastAsia" w:ascii="楷体" w:hAnsi="楷体" w:eastAsia="楷体" w:cs="楷体"/>
+          <w:b w:val="0"/>
+          <w:bCs w:val="0"/>
+          <w:sz w:val="32"/>
+          <w:szCs w:val="32"/>
+          <w:lang w:val="en-US" w:eastAsia="zh-CN"/>
+        </w:rPr>
+        <w:t>红色波浪线：拼写错误或字库中没有该字。</w:t>
+      </w:r>
+    </w:p>
+    <w:p>
+      <w:pPr>
+        <w:numPr>
+          <w:ilvl w:val="2"/>
+          <w:numId w:val="17"/>
+        </w:numPr>
+        <w:tabs>
+          <w:tab w:val="clear" w:pos="1260"/>
+        </w:tabs>
+        <w:bidi w:val="0"/>
+        <w:ind w:left="1260" w:leftChars="0" w:hanging="420" w:firstLineChars="0"/>
+        <w:rPr>
+          <w:rFonts w:hint="default" w:ascii="楷体" w:hAnsi="楷体" w:eastAsia="楷体" w:cs="楷体"/>
+          <w:b w:val="0"/>
+          <w:bCs w:val="0"/>
+          <w:sz w:val="32"/>
+          <w:szCs w:val="32"/>
+          <w:lang w:val="en-US" w:eastAsia="zh-CN"/>
+        </w:rPr>
+      </w:pPr>
+      <w:r>
+        <w:rPr>
+          <w:rFonts w:hint="eastAsia" w:ascii="楷体" w:hAnsi="楷体" w:eastAsia="楷体" w:cs="楷体"/>
+          <w:b w:val="0"/>
+          <w:bCs w:val="0"/>
+          <w:sz w:val="32"/>
+          <w:szCs w:val="32"/>
+          <w:lang w:val="en-US" w:eastAsia="zh-CN"/>
+        </w:rPr>
+        <w:t>绿色波浪线：语法错误。</w:t>
+      </w:r>
+    </w:p>
+    <w:p>
+      <w:pPr>
+        <w:numPr>
+          <w:ilvl w:val="1"/>
+          <w:numId w:val="17"/>
+        </w:numPr>
+        <w:bidi w:val="0"/>
+        <w:ind w:left="840" w:leftChars="0" w:hanging="420" w:firstLineChars="0"/>
+        <w:rPr>
+          <w:rFonts w:hint="default" w:ascii="楷体" w:hAnsi="楷体" w:eastAsia="楷体" w:cs="楷体"/>
+          <w:b w:val="0"/>
+          <w:bCs w:val="0"/>
+          <w:sz w:val="32"/>
+          <w:szCs w:val="32"/>
+          <w:lang w:val="en-US" w:eastAsia="zh-CN"/>
+        </w:rPr>
+      </w:pPr>
+      <w:r>
+        <w:rPr>
+          <w:rFonts w:hint="eastAsia" w:ascii="楷体" w:hAnsi="楷体" w:eastAsia="楷体" w:cs="楷体"/>
+          <w:b w:val="0"/>
+          <w:bCs w:val="0"/>
+          <w:sz w:val="32"/>
+          <w:szCs w:val="32"/>
+          <w:lang w:val="en-US" w:eastAsia="zh-CN"/>
+        </w:rPr>
+        <w:t>自动更正</w:t>
+      </w:r>
+    </w:p>
+    <w:p>
+      <w:pPr>
+        <w:numPr>
+          <w:ilvl w:val="1"/>
+          <w:numId w:val="17"/>
+        </w:numPr>
+        <w:bidi w:val="0"/>
+        <w:ind w:left="840" w:leftChars="0" w:hanging="420" w:firstLineChars="0"/>
+        <w:rPr>
+          <w:rFonts w:hint="default" w:ascii="楷体" w:hAnsi="楷体" w:eastAsia="楷体" w:cs="楷体"/>
+          <w:b w:val="0"/>
+          <w:bCs w:val="0"/>
+          <w:sz w:val="32"/>
+          <w:szCs w:val="32"/>
+          <w:lang w:val="en-US" w:eastAsia="zh-CN"/>
+        </w:rPr>
+      </w:pPr>
+      <w:r>
+        <w:rPr>
+          <w:rFonts w:hint="eastAsia" w:ascii="楷体" w:hAnsi="楷体" w:eastAsia="楷体" w:cs="楷体"/>
+          <w:b w:val="0"/>
+          <w:bCs w:val="0"/>
+          <w:sz w:val="32"/>
+          <w:szCs w:val="32"/>
+          <w:lang w:val="en-US" w:eastAsia="zh-CN"/>
+        </w:rPr>
+        <w:t>字数统计</w:t>
+      </w:r>
+    </w:p>
+    <w:p>
+      <w:pPr>
+        <w:numPr>
+          <w:ilvl w:val="2"/>
+          <w:numId w:val="17"/>
+        </w:numPr>
+        <w:tabs>
+          <w:tab w:val="clear" w:pos="1260"/>
+        </w:tabs>
+        <w:bidi w:val="0"/>
+        <w:ind w:left="1260" w:leftChars="0" w:hanging="420" w:firstLineChars="0"/>
+        <w:rPr>
+          <w:rFonts w:hint="default" w:ascii="楷体" w:hAnsi="楷体" w:eastAsia="楷体" w:cs="楷体"/>
+          <w:b w:val="0"/>
+          <w:bCs w:val="0"/>
+          <w:sz w:val="32"/>
+          <w:szCs w:val="32"/>
+          <w:lang w:val="en-US" w:eastAsia="zh-CN"/>
+        </w:rPr>
+      </w:pPr>
+      <w:r>
+        <w:rPr>
+          <w:rFonts w:hint="eastAsia" w:ascii="楷体" w:hAnsi="楷体" w:eastAsia="楷体" w:cs="楷体"/>
+          <w:b w:val="0"/>
+          <w:bCs w:val="0"/>
+          <w:sz w:val="32"/>
+          <w:szCs w:val="32"/>
+          <w:lang w:val="en-US" w:eastAsia="zh-CN"/>
+        </w:rPr>
+        <w:t>快捷键：ctrl + shift + g</w:t>
+      </w:r>
+    </w:p>
+    <w:p>
+      <w:pPr>
+        <w:numPr>
+          <w:ilvl w:val="0"/>
+          <w:numId w:val="17"/>
+        </w:numPr>
+        <w:bidi w:val="0"/>
+        <w:ind w:left="0" w:leftChars="0" w:firstLine="0" w:firstLineChars="0"/>
+        <w:rPr>
+          <w:rFonts w:hint="default" w:ascii="楷体" w:hAnsi="楷体" w:eastAsia="楷体" w:cs="楷体"/>
+          <w:b w:val="0"/>
+          <w:bCs w:val="0"/>
+          <w:sz w:val="32"/>
+          <w:szCs w:val="32"/>
+          <w:lang w:val="en-US" w:eastAsia="zh-CN"/>
+        </w:rPr>
+      </w:pPr>
+      <w:r>
+        <w:rPr>
+          <w:rFonts w:hint="eastAsia" w:ascii="楷体" w:hAnsi="楷体" w:eastAsia="楷体" w:cs="楷体"/>
+          <w:b w:val="0"/>
+          <w:bCs w:val="0"/>
+          <w:sz w:val="32"/>
+          <w:szCs w:val="32"/>
+          <w:lang w:val="en-US" w:eastAsia="zh-CN"/>
+        </w:rPr>
+        <w:t>文档格式与排版</w:t>
+      </w:r>
+    </w:p>
+    <w:p>
+      <w:pPr>
+        <w:numPr>
+          <w:ilvl w:val="1"/>
+          <w:numId w:val="17"/>
+        </w:numPr>
+        <w:bidi w:val="0"/>
+        <w:ind w:left="840" w:leftChars="0" w:hanging="420" w:firstLineChars="0"/>
+        <w:rPr>
+          <w:rFonts w:hint="default" w:ascii="楷体" w:hAnsi="楷体" w:eastAsia="楷体" w:cs="楷体"/>
+          <w:b w:val="0"/>
+          <w:bCs w:val="0"/>
+          <w:sz w:val="32"/>
+          <w:szCs w:val="32"/>
+          <w:lang w:val="en-US" w:eastAsia="zh-CN"/>
+        </w:rPr>
+      </w:pPr>
+      <w:r>
+        <w:rPr>
+          <w:rFonts w:hint="eastAsia" w:ascii="楷体" w:hAnsi="楷体" w:eastAsia="楷体" w:cs="楷体"/>
+          <w:b w:val="0"/>
+          <w:bCs w:val="0"/>
+          <w:sz w:val="32"/>
+          <w:szCs w:val="32"/>
+          <w:lang w:val="en-US" w:eastAsia="zh-CN"/>
+        </w:rPr>
+        <w:t>字体格式（开始 - 字体工作组）</w:t>
+      </w:r>
+    </w:p>
+    <w:p>
+      <w:pPr>
+        <w:numPr>
+          <w:ilvl w:val="2"/>
+          <w:numId w:val="17"/>
+        </w:numPr>
+        <w:tabs>
+          <w:tab w:val="clear" w:pos="1260"/>
+        </w:tabs>
+        <w:bidi w:val="0"/>
+        <w:ind w:left="1260" w:leftChars="0" w:hanging="420" w:firstLineChars="0"/>
+        <w:rPr>
+          <w:rFonts w:hint="default" w:ascii="楷体" w:hAnsi="楷体" w:eastAsia="楷体" w:cs="楷体"/>
+          <w:b w:val="0"/>
+          <w:bCs w:val="0"/>
+          <w:sz w:val="32"/>
+          <w:szCs w:val="32"/>
+          <w:lang w:val="en-US" w:eastAsia="zh-CN"/>
+        </w:rPr>
+      </w:pPr>
+      <w:r>
+        <w:rPr>
+          <w:rFonts w:hint="eastAsia" w:ascii="楷体" w:hAnsi="楷体" w:eastAsia="楷体" w:cs="楷体"/>
+          <w:b w:val="0"/>
+          <w:bCs w:val="0"/>
+          <w:sz w:val="32"/>
+          <w:szCs w:val="32"/>
+          <w:lang w:val="en-US" w:eastAsia="zh-CN"/>
+        </w:rPr>
+        <w:t>常用：字体、字形、字号、字体颜色、下划线（U）、着重号、加粗（B）、倾斜（I）、删除线、双删除线、上标、下标、隐藏、小型大写字母、全部大写字母...</w:t>
+      </w:r>
+    </w:p>
+    <w:p>
+      <w:pPr>
+        <w:numPr>
+          <w:ilvl w:val="2"/>
+          <w:numId w:val="17"/>
+        </w:numPr>
+        <w:tabs>
+          <w:tab w:val="clear" w:pos="1260"/>
+        </w:tabs>
+        <w:bidi w:val="0"/>
+        <w:ind w:left="1260" w:leftChars="0" w:hanging="420" w:firstLineChars="0"/>
+        <w:rPr>
+          <w:rFonts w:hint="default" w:ascii="楷体" w:hAnsi="楷体" w:eastAsia="楷体" w:cs="楷体"/>
+          <w:b w:val="0"/>
+          <w:bCs w:val="0"/>
+          <w:sz w:val="32"/>
+          <w:szCs w:val="32"/>
+          <w:lang w:val="en-US" w:eastAsia="zh-CN"/>
+        </w:rPr>
+      </w:pPr>
+      <w:r>
+        <w:rPr>
+          <w:rFonts w:hint="eastAsia" w:ascii="楷体" w:hAnsi="楷体" w:eastAsia="楷体" w:cs="楷体"/>
+          <w:b w:val="0"/>
+          <w:bCs w:val="0"/>
+          <w:sz w:val="32"/>
+          <w:szCs w:val="32"/>
+          <w:lang w:val="en-US" w:eastAsia="zh-CN"/>
+        </w:rPr>
+        <w:t>字体对话框 - 高级设置：缩放、间距（加宽、紧缩、标准&lt;默认格式&gt;）、位置（标准&lt;默认&gt;、提升、降低）。</w:t>
+      </w:r>
+    </w:p>
+    <w:p>
+      <w:pPr>
+        <w:numPr>
+          <w:ilvl w:val="2"/>
+          <w:numId w:val="17"/>
+        </w:numPr>
+        <w:tabs>
+          <w:tab w:val="clear" w:pos="1260"/>
+        </w:tabs>
+        <w:bidi w:val="0"/>
+        <w:ind w:left="1260" w:leftChars="0" w:hanging="420" w:firstLineChars="0"/>
+        <w:rPr>
+          <w:rFonts w:hint="default" w:ascii="楷体" w:hAnsi="楷体" w:eastAsia="楷体" w:cs="楷体"/>
+          <w:b w:val="0"/>
+          <w:bCs w:val="0"/>
+          <w:sz w:val="32"/>
+          <w:szCs w:val="32"/>
+          <w:lang w:val="en-US" w:eastAsia="zh-CN"/>
+        </w:rPr>
+      </w:pPr>
+      <w:r>
+        <w:rPr>
+          <w:rFonts w:hint="eastAsia" w:ascii="楷体" w:hAnsi="楷体" w:eastAsia="楷体" w:cs="楷体"/>
+          <w:b w:val="0"/>
+          <w:bCs w:val="0"/>
+          <w:sz w:val="32"/>
+          <w:szCs w:val="32"/>
+          <w:lang w:val="en-US" w:eastAsia="zh-CN"/>
+        </w:rPr>
+        <w:t>设置文本突出显示</w:t>
+      </w:r>
+    </w:p>
+    <w:p>
+      <w:pPr>
+        <w:numPr>
+          <w:ilvl w:val="2"/>
+          <w:numId w:val="17"/>
+        </w:numPr>
+        <w:tabs>
+          <w:tab w:val="clear" w:pos="1260"/>
+        </w:tabs>
+        <w:bidi w:val="0"/>
+        <w:ind w:left="1260" w:leftChars="0" w:hanging="420" w:firstLineChars="0"/>
+        <w:rPr>
+          <w:rFonts w:hint="default" w:ascii="楷体" w:hAnsi="楷体" w:eastAsia="楷体" w:cs="楷体"/>
+          <w:b w:val="0"/>
+          <w:bCs w:val="0"/>
+          <w:sz w:val="32"/>
+          <w:szCs w:val="32"/>
+          <w:lang w:val="en-US" w:eastAsia="zh-CN"/>
+        </w:rPr>
+      </w:pPr>
+      <w:r>
+        <w:rPr>
+          <w:rFonts w:hint="eastAsia" w:ascii="楷体" w:hAnsi="楷体" w:eastAsia="楷体" w:cs="楷体"/>
+          <w:b w:val="0"/>
+          <w:bCs w:val="0"/>
+          <w:sz w:val="32"/>
+          <w:szCs w:val="32"/>
+          <w:lang w:val="en-US" w:eastAsia="zh-CN"/>
+        </w:rPr>
+        <w:t>消除字体格式</w:t>
+      </w:r>
+    </w:p>
+    <w:p>
+      <w:pPr>
+        <w:numPr>
+          <w:ilvl w:val="2"/>
+          <w:numId w:val="17"/>
+        </w:numPr>
+        <w:tabs>
+          <w:tab w:val="clear" w:pos="1260"/>
+        </w:tabs>
+        <w:bidi w:val="0"/>
+        <w:ind w:left="1260" w:leftChars="0" w:hanging="420" w:firstLineChars="0"/>
+        <w:rPr>
+          <w:rFonts w:hint="default" w:ascii="楷体" w:hAnsi="楷体" w:eastAsia="楷体" w:cs="楷体"/>
+          <w:b w:val="0"/>
+          <w:bCs w:val="0"/>
+          <w:sz w:val="32"/>
+          <w:szCs w:val="32"/>
+          <w:lang w:val="en-US" w:eastAsia="zh-CN"/>
+        </w:rPr>
+      </w:pPr>
+      <w:r>
+        <w:rPr>
+          <w:rFonts w:hint="eastAsia" w:ascii="楷体" w:hAnsi="楷体" w:eastAsia="楷体" w:cs="楷体"/>
+          <w:b w:val="0"/>
+          <w:bCs w:val="0"/>
+          <w:sz w:val="32"/>
+          <w:szCs w:val="32"/>
+          <w:lang w:val="en-US" w:eastAsia="zh-CN"/>
+        </w:rPr>
+        <w:t>字体设置</w:t>
+      </w:r>
+    </w:p>
+    <w:p>
+      <w:pPr>
+        <w:numPr>
+          <w:ilvl w:val="3"/>
+          <w:numId w:val="17"/>
+        </w:numPr>
+        <w:tabs>
+          <w:tab w:val="clear" w:pos="1680"/>
+        </w:tabs>
+        <w:bidi w:val="0"/>
+        <w:ind w:left="1680" w:leftChars="0" w:hanging="420" w:firstLineChars="0"/>
+        <w:rPr>
+          <w:rFonts w:hint="default" w:ascii="楷体" w:hAnsi="楷体" w:eastAsia="楷体" w:cs="楷体"/>
+          <w:b w:val="0"/>
+          <w:bCs w:val="0"/>
+          <w:sz w:val="32"/>
+          <w:szCs w:val="32"/>
+          <w:lang w:val="en-US" w:eastAsia="zh-CN"/>
+        </w:rPr>
+      </w:pPr>
+      <w:r>
+        <w:rPr>
+          <w:rFonts w:hint="eastAsia" w:ascii="楷体" w:hAnsi="楷体" w:eastAsia="楷体" w:cs="楷体"/>
+          <w:b w:val="0"/>
+          <w:bCs w:val="0"/>
+          <w:sz w:val="32"/>
+          <w:szCs w:val="32"/>
+          <w:lang w:val="en-US" w:eastAsia="zh-CN"/>
+        </w:rPr>
+        <w:t>字形：</w:t>
+      </w:r>
+    </w:p>
+    <w:p>
+      <w:pPr>
+        <w:numPr>
+          <w:ilvl w:val="4"/>
+          <w:numId w:val="17"/>
+        </w:numPr>
+        <w:tabs>
+          <w:tab w:val="clear" w:pos="2100"/>
+        </w:tabs>
+        <w:bidi w:val="0"/>
+        <w:ind w:left="2100" w:leftChars="0" w:hanging="420" w:firstLineChars="0"/>
+        <w:rPr>
+          <w:rFonts w:hint="default" w:ascii="楷体" w:hAnsi="楷体" w:eastAsia="楷体" w:cs="楷体"/>
+          <w:b w:val="0"/>
+          <w:bCs w:val="0"/>
+          <w:sz w:val="32"/>
+          <w:szCs w:val="32"/>
+          <w:lang w:val="en-US" w:eastAsia="zh-CN"/>
+        </w:rPr>
+      </w:pPr>
+      <w:r>
+        <w:rPr>
+          <w:rFonts w:hint="eastAsia" w:ascii="楷体" w:hAnsi="楷体" w:eastAsia="楷体" w:cs="楷体"/>
+          <w:b w:val="0"/>
+          <w:bCs w:val="0"/>
+          <w:sz w:val="32"/>
+          <w:szCs w:val="32"/>
+          <w:lang w:val="en-US" w:eastAsia="zh-CN"/>
+        </w:rPr>
+        <w:t>加粗：ctrl + b</w:t>
+      </w:r>
+    </w:p>
+    <w:p>
+      <w:pPr>
+        <w:numPr>
+          <w:ilvl w:val="4"/>
+          <w:numId w:val="17"/>
+        </w:numPr>
+        <w:tabs>
+          <w:tab w:val="clear" w:pos="2100"/>
+        </w:tabs>
+        <w:bidi w:val="0"/>
+        <w:ind w:left="2100" w:leftChars="0" w:hanging="420" w:firstLineChars="0"/>
+        <w:rPr>
+          <w:rFonts w:hint="default" w:ascii="楷体" w:hAnsi="楷体" w:eastAsia="楷体" w:cs="楷体"/>
+          <w:b w:val="0"/>
+          <w:bCs w:val="0"/>
+          <w:sz w:val="32"/>
+          <w:szCs w:val="32"/>
+          <w:lang w:val="en-US" w:eastAsia="zh-CN"/>
+        </w:rPr>
+      </w:pPr>
+      <w:r>
+        <w:rPr>
+          <w:rFonts w:hint="eastAsia" w:ascii="楷体" w:hAnsi="楷体" w:eastAsia="楷体" w:cs="楷体"/>
+          <w:b w:val="0"/>
+          <w:bCs w:val="0"/>
+          <w:sz w:val="32"/>
+          <w:szCs w:val="32"/>
+          <w:lang w:val="en-US" w:eastAsia="zh-CN"/>
+        </w:rPr>
+        <w:t>倾斜：ctrl + i</w:t>
+      </w:r>
+    </w:p>
+    <w:p>
+      <w:pPr>
+        <w:numPr>
+          <w:ilvl w:val="4"/>
+          <w:numId w:val="17"/>
+        </w:numPr>
+        <w:tabs>
+          <w:tab w:val="clear" w:pos="2100"/>
+        </w:tabs>
+        <w:bidi w:val="0"/>
+        <w:ind w:left="2100" w:leftChars="0" w:hanging="420" w:firstLineChars="0"/>
+        <w:rPr>
+          <w:rFonts w:hint="default" w:ascii="楷体" w:hAnsi="楷体" w:eastAsia="楷体" w:cs="楷体"/>
+          <w:b w:val="0"/>
+          <w:bCs w:val="0"/>
+          <w:sz w:val="32"/>
+          <w:szCs w:val="32"/>
+          <w:lang w:val="en-US" w:eastAsia="zh-CN"/>
+        </w:rPr>
+      </w:pPr>
+      <w:r>
+        <w:rPr>
+          <w:rFonts w:hint="eastAsia" w:ascii="楷体" w:hAnsi="楷体" w:eastAsia="楷体" w:cs="楷体"/>
+          <w:b w:val="0"/>
+          <w:bCs w:val="0"/>
+          <w:sz w:val="32"/>
+          <w:szCs w:val="32"/>
+          <w:lang w:val="en-US" w:eastAsia="zh-CN"/>
+        </w:rPr>
+        <w:t>下划线：ctrl + u</w:t>
+      </w:r>
+    </w:p>
+    <w:p>
+      <w:pPr>
+        <w:numPr>
+          <w:ilvl w:val="3"/>
+          <w:numId w:val="17"/>
+        </w:numPr>
+        <w:tabs>
+          <w:tab w:val="clear" w:pos="1680"/>
+        </w:tabs>
+        <w:bidi w:val="0"/>
+        <w:ind w:left="1680" w:leftChars="0" w:hanging="420" w:firstLineChars="0"/>
+        <w:rPr>
+          <w:rFonts w:hint="default" w:ascii="楷体" w:hAnsi="楷体" w:eastAsia="楷体" w:cs="楷体"/>
+          <w:b w:val="0"/>
+          <w:bCs w:val="0"/>
+          <w:sz w:val="32"/>
+          <w:szCs w:val="32"/>
+          <w:lang w:val="en-US" w:eastAsia="zh-CN"/>
+        </w:rPr>
+      </w:pPr>
+      <w:r>
+        <w:rPr>
+          <w:rFonts w:hint="eastAsia" w:ascii="楷体" w:hAnsi="楷体" w:eastAsia="楷体" w:cs="楷体"/>
+          <w:b w:val="0"/>
+          <w:bCs w:val="0"/>
+          <w:sz w:val="32"/>
+          <w:szCs w:val="32"/>
+          <w:lang w:val="en-US" w:eastAsia="zh-CN"/>
+        </w:rPr>
+        <w:t>字号：</w:t>
+      </w:r>
+    </w:p>
+    <w:p>
+      <w:pPr>
+        <w:numPr>
+          <w:ilvl w:val="4"/>
+          <w:numId w:val="17"/>
+        </w:numPr>
+        <w:tabs>
+          <w:tab w:val="clear" w:pos="2100"/>
+        </w:tabs>
+        <w:bidi w:val="0"/>
+        <w:ind w:left="2100" w:leftChars="0" w:hanging="420" w:firstLineChars="0"/>
+        <w:rPr>
+          <w:rFonts w:hint="default" w:ascii="楷体" w:hAnsi="楷体" w:eastAsia="楷体" w:cs="楷体"/>
+          <w:b w:val="0"/>
+          <w:bCs w:val="0"/>
+          <w:sz w:val="32"/>
+          <w:szCs w:val="32"/>
+          <w:lang w:val="en-US" w:eastAsia="zh-CN"/>
+        </w:rPr>
+      </w:pPr>
+      <w:r>
+        <w:rPr>
+          <w:rFonts w:hint="eastAsia" w:ascii="楷体" w:hAnsi="楷体" w:eastAsia="楷体" w:cs="楷体"/>
+          <w:b w:val="0"/>
+          <w:bCs w:val="0"/>
+          <w:sz w:val="32"/>
+          <w:szCs w:val="32"/>
+          <w:lang w:val="en-US" w:eastAsia="zh-CN"/>
+        </w:rPr>
+        <w:t>号和磅</w:t>
+      </w:r>
+    </w:p>
+    <w:p>
+      <w:pPr>
+        <w:numPr>
+          <w:ilvl w:val="4"/>
+          <w:numId w:val="17"/>
+        </w:numPr>
+        <w:tabs>
+          <w:tab w:val="clear" w:pos="2100"/>
+        </w:tabs>
+        <w:bidi w:val="0"/>
+        <w:ind w:left="2100" w:leftChars="0" w:hanging="420" w:firstLineChars="0"/>
+        <w:rPr>
+          <w:rFonts w:hint="default" w:ascii="楷体" w:hAnsi="楷体" w:eastAsia="楷体" w:cs="楷体"/>
+          <w:b w:val="0"/>
+          <w:bCs w:val="0"/>
+          <w:sz w:val="32"/>
+          <w:szCs w:val="32"/>
+          <w:lang w:val="en-US" w:eastAsia="zh-CN"/>
+        </w:rPr>
+      </w:pPr>
+      <w:r>
+        <w:rPr>
+          <w:rFonts w:hint="eastAsia" w:ascii="楷体" w:hAnsi="楷体" w:eastAsia="楷体" w:cs="楷体"/>
+          <w:b w:val="0"/>
+          <w:bCs w:val="0"/>
+          <w:sz w:val="32"/>
+          <w:szCs w:val="32"/>
+          <w:lang w:val="en-US" w:eastAsia="zh-CN"/>
+        </w:rPr>
+        <w:t>若以号为单位，初号最大，八号最小，默认为五号、宋体。</w:t>
+      </w:r>
+    </w:p>
+    <w:p>
+      <w:pPr>
+        <w:numPr>
+          <w:ilvl w:val="4"/>
+          <w:numId w:val="17"/>
+        </w:numPr>
+        <w:tabs>
+          <w:tab w:val="clear" w:pos="2100"/>
+        </w:tabs>
+        <w:bidi w:val="0"/>
+        <w:ind w:left="2100" w:leftChars="0" w:hanging="420" w:firstLineChars="0"/>
+        <w:rPr>
+          <w:rFonts w:hint="default" w:ascii="楷体" w:hAnsi="楷体" w:eastAsia="楷体" w:cs="楷体"/>
+          <w:b w:val="0"/>
+          <w:bCs w:val="0"/>
+          <w:sz w:val="32"/>
+          <w:szCs w:val="32"/>
+          <w:lang w:val="en-US" w:eastAsia="zh-CN"/>
+        </w:rPr>
+      </w:pPr>
+      <w:r>
+        <w:rPr>
+          <w:rFonts w:hint="eastAsia" w:ascii="楷体" w:hAnsi="楷体" w:eastAsia="楷体" w:cs="楷体"/>
+          <w:b w:val="0"/>
+          <w:bCs w:val="0"/>
+          <w:sz w:val="32"/>
+          <w:szCs w:val="32"/>
+          <w:lang w:val="en-US" w:eastAsia="zh-CN"/>
+        </w:rPr>
+        <w:t>若以磅为单位，5磅最小，72磅最大，限值为1638。</w:t>
+      </w:r>
+    </w:p>
+    <w:p>
+      <w:pPr>
+        <w:numPr>
+          <w:ilvl w:val="3"/>
+          <w:numId w:val="17"/>
+        </w:numPr>
+        <w:tabs>
+          <w:tab w:val="clear" w:pos="1680"/>
+        </w:tabs>
+        <w:bidi w:val="0"/>
+        <w:ind w:left="1680" w:leftChars="0" w:hanging="420" w:firstLineChars="0"/>
+        <w:rPr>
+          <w:rFonts w:hint="default" w:ascii="楷体" w:hAnsi="楷体" w:eastAsia="楷体" w:cs="楷体"/>
+          <w:b w:val="0"/>
+          <w:bCs w:val="0"/>
+          <w:sz w:val="32"/>
+          <w:szCs w:val="32"/>
+          <w:lang w:val="en-US" w:eastAsia="zh-CN"/>
+        </w:rPr>
+      </w:pPr>
+      <w:r>
+        <w:rPr>
+          <w:rFonts w:hint="eastAsia" w:ascii="楷体" w:hAnsi="楷体" w:eastAsia="楷体" w:cs="楷体"/>
+          <w:b w:val="0"/>
+          <w:bCs w:val="0"/>
+          <w:sz w:val="32"/>
+          <w:szCs w:val="32"/>
+          <w:lang w:val="en-US" w:eastAsia="zh-CN"/>
+        </w:rPr>
+        <w:t>Word里面隐藏的文字不可以显示也不可以打印。</w:t>
+      </w:r>
+    </w:p>
+    <w:p>
+      <w:pPr>
+        <w:numPr>
+          <w:ilvl w:val="3"/>
+          <w:numId w:val="17"/>
+        </w:numPr>
+        <w:tabs>
+          <w:tab w:val="clear" w:pos="1680"/>
+        </w:tabs>
+        <w:bidi w:val="0"/>
+        <w:ind w:left="1680" w:leftChars="0" w:hanging="420" w:firstLineChars="0"/>
+        <w:rPr>
+          <w:rFonts w:hint="default" w:ascii="楷体" w:hAnsi="楷体" w:eastAsia="楷体" w:cs="楷体"/>
+          <w:b w:val="0"/>
+          <w:bCs w:val="0"/>
+          <w:sz w:val="32"/>
+          <w:szCs w:val="32"/>
+          <w:lang w:val="en-US" w:eastAsia="zh-CN"/>
+        </w:rPr>
+      </w:pPr>
+      <w:r>
+        <w:rPr>
+          <w:rFonts w:hint="eastAsia" w:ascii="楷体" w:hAnsi="楷体" w:eastAsia="楷体" w:cs="楷体"/>
+          <w:b w:val="0"/>
+          <w:bCs w:val="0"/>
+          <w:sz w:val="32"/>
+          <w:szCs w:val="32"/>
+          <w:lang w:val="en-US" w:eastAsia="zh-CN"/>
+        </w:rPr>
+        <w:t>文字的最大缩放比例：500%</w:t>
+      </w:r>
+    </w:p>
+    <w:p>
+      <w:pPr>
+        <w:numPr>
+          <w:ilvl w:val="3"/>
+          <w:numId w:val="17"/>
+        </w:numPr>
+        <w:tabs>
+          <w:tab w:val="clear" w:pos="1680"/>
+        </w:tabs>
+        <w:bidi w:val="0"/>
+        <w:ind w:left="1680" w:leftChars="0" w:hanging="420" w:firstLineChars="0"/>
+        <w:rPr>
+          <w:rFonts w:hint="default" w:ascii="楷体" w:hAnsi="楷体" w:eastAsia="楷体" w:cs="楷体"/>
+          <w:b w:val="0"/>
+          <w:bCs w:val="0"/>
+          <w:sz w:val="32"/>
+          <w:szCs w:val="32"/>
+          <w:lang w:val="en-US" w:eastAsia="zh-CN"/>
+        </w:rPr>
+      </w:pPr>
+      <w:r>
+        <w:rPr>
+          <w:rFonts w:hint="eastAsia" w:ascii="楷体" w:hAnsi="楷体" w:eastAsia="楷体" w:cs="楷体"/>
+          <w:b w:val="0"/>
+          <w:bCs w:val="0"/>
+          <w:sz w:val="32"/>
+          <w:szCs w:val="32"/>
+          <w:lang w:val="en-US" w:eastAsia="zh-CN"/>
+        </w:rPr>
+        <w:t>格式刷：一种快速应用格式的工具，可以将字符和段落的格式复制到其他文本（不可以复制图片）。</w:t>
+      </w:r>
+    </w:p>
+    <w:p>
+      <w:pPr>
+        <w:numPr>
+          <w:ilvl w:val="4"/>
+          <w:numId w:val="17"/>
+        </w:numPr>
+        <w:tabs>
+          <w:tab w:val="clear" w:pos="2100"/>
+        </w:tabs>
+        <w:bidi w:val="0"/>
+        <w:ind w:left="2100" w:leftChars="0" w:hanging="420" w:firstLineChars="0"/>
+        <w:rPr>
+          <w:rFonts w:hint="default" w:ascii="楷体" w:hAnsi="楷体" w:eastAsia="楷体" w:cs="楷体"/>
+          <w:b w:val="0"/>
+          <w:bCs w:val="0"/>
+          <w:sz w:val="32"/>
+          <w:szCs w:val="32"/>
+          <w:lang w:val="en-US" w:eastAsia="zh-CN"/>
+        </w:rPr>
+      </w:pPr>
+      <w:r>
+        <w:rPr>
+          <w:rFonts w:hint="eastAsia" w:ascii="楷体" w:hAnsi="楷体" w:eastAsia="楷体" w:cs="楷体"/>
+          <w:b w:val="0"/>
+          <w:bCs w:val="0"/>
+          <w:sz w:val="32"/>
+          <w:szCs w:val="32"/>
+          <w:lang w:val="en-US" w:eastAsia="zh-CN"/>
+        </w:rPr>
+        <w:t>双击格式化可以反复使用，单击格式化只能使用一次。</w:t>
+      </w:r>
+    </w:p>
+    <w:p>
+      <w:pPr>
+        <w:numPr>
+          <w:ilvl w:val="4"/>
+          <w:numId w:val="17"/>
+        </w:numPr>
+        <w:tabs>
+          <w:tab w:val="clear" w:pos="2100"/>
+        </w:tabs>
+        <w:bidi w:val="0"/>
+        <w:ind w:left="2100" w:leftChars="0" w:hanging="420" w:firstLineChars="0"/>
+        <w:rPr>
+          <w:rFonts w:hint="default" w:ascii="楷体" w:hAnsi="楷体" w:eastAsia="楷体" w:cs="楷体"/>
+          <w:b w:val="0"/>
+          <w:bCs w:val="0"/>
+          <w:sz w:val="32"/>
+          <w:szCs w:val="32"/>
+          <w:lang w:val="en-US" w:eastAsia="zh-CN"/>
+        </w:rPr>
+      </w:pPr>
+      <w:r>
+        <w:rPr>
+          <w:rFonts w:hint="eastAsia" w:ascii="楷体" w:hAnsi="楷体" w:eastAsia="楷体" w:cs="楷体"/>
+          <w:b w:val="0"/>
+          <w:bCs w:val="0"/>
+          <w:sz w:val="32"/>
+          <w:szCs w:val="32"/>
+          <w:lang w:val="en-US" w:eastAsia="zh-CN"/>
+        </w:rPr>
+        <w:t>取消格式化的方法：再次单击格式化/按ESC键。</w:t>
+      </w:r>
+    </w:p>
+    <w:p>
+      <w:pPr>
+        <w:numPr>
+          <w:ilvl w:val="4"/>
+          <w:numId w:val="17"/>
+        </w:numPr>
+        <w:tabs>
+          <w:tab w:val="clear" w:pos="2100"/>
+        </w:tabs>
+        <w:bidi w:val="0"/>
+        <w:ind w:left="2100" w:leftChars="0" w:hanging="420" w:firstLineChars="0"/>
+        <w:rPr>
+          <w:rFonts w:hint="default" w:ascii="楷体" w:hAnsi="楷体" w:eastAsia="楷体" w:cs="楷体"/>
+          <w:b w:val="0"/>
+          <w:bCs w:val="0"/>
+          <w:sz w:val="32"/>
+          <w:szCs w:val="32"/>
+          <w:lang w:val="en-US" w:eastAsia="zh-CN"/>
+        </w:rPr>
+      </w:pPr>
+      <w:r>
+        <w:rPr>
+          <w:rFonts w:hint="eastAsia" w:ascii="楷体" w:hAnsi="楷体" w:eastAsia="楷体" w:cs="楷体"/>
+          <w:b w:val="0"/>
+          <w:bCs w:val="0"/>
+          <w:sz w:val="32"/>
+          <w:szCs w:val="32"/>
+          <w:lang w:val="en-US" w:eastAsia="zh-CN"/>
+        </w:rPr>
+        <w:t>如果要把一个标题的所有格式应用到其它标题上，使用格式刷/使用开始样式 - 格式命令。</w:t>
+      </w:r>
+    </w:p>
+    <w:p>
+      <w:pPr>
+        <w:numPr>
+          <w:ilvl w:val="4"/>
+          <w:numId w:val="17"/>
+        </w:numPr>
+        <w:tabs>
+          <w:tab w:val="clear" w:pos="2100"/>
+        </w:tabs>
+        <w:bidi w:val="0"/>
+        <w:ind w:left="2100" w:leftChars="0" w:hanging="420" w:firstLineChars="0"/>
+        <w:rPr>
+          <w:rFonts w:hint="default" w:ascii="楷体" w:hAnsi="楷体" w:eastAsia="楷体" w:cs="楷体"/>
+          <w:b w:val="0"/>
+          <w:bCs w:val="0"/>
+          <w:sz w:val="32"/>
+          <w:szCs w:val="32"/>
+          <w:lang w:val="en-US" w:eastAsia="zh-CN"/>
+        </w:rPr>
+      </w:pPr>
+      <w:r>
+        <w:rPr>
+          <w:rFonts w:hint="eastAsia" w:ascii="楷体" w:hAnsi="楷体" w:eastAsia="楷体" w:cs="楷体"/>
+          <w:b w:val="0"/>
+          <w:bCs w:val="0"/>
+          <w:sz w:val="32"/>
+          <w:szCs w:val="32"/>
+          <w:lang w:val="en-US" w:eastAsia="zh-CN"/>
+        </w:rPr>
+        <w:t>快捷键：ctrl + shift + c</w:t>
+      </w:r>
+    </w:p>
+    <w:p>
+      <w:pPr>
+        <w:numPr>
+          <w:ilvl w:val="1"/>
+          <w:numId w:val="17"/>
+        </w:numPr>
+        <w:bidi w:val="0"/>
+        <w:ind w:left="840" w:leftChars="0" w:hanging="420" w:firstLineChars="0"/>
+        <w:rPr>
+          <w:rFonts w:hint="default" w:ascii="楷体" w:hAnsi="楷体" w:eastAsia="楷体" w:cs="楷体"/>
+          <w:b w:val="0"/>
+          <w:bCs w:val="0"/>
+          <w:sz w:val="32"/>
+          <w:szCs w:val="32"/>
+          <w:lang w:val="en-US" w:eastAsia="zh-CN"/>
+        </w:rPr>
+      </w:pPr>
+      <w:r>
+        <w:rPr>
+          <w:rFonts w:hint="eastAsia" w:ascii="楷体" w:hAnsi="楷体" w:eastAsia="楷体" w:cs="楷体"/>
+          <w:b w:val="0"/>
+          <w:bCs w:val="0"/>
+          <w:sz w:val="32"/>
+          <w:szCs w:val="32"/>
+          <w:lang w:val="en-US" w:eastAsia="zh-CN"/>
+        </w:rPr>
+        <w:t>段落格式（段落：文档中两次回车符之间的所有字符，包含最后一个回车符）</w:t>
+      </w:r>
+    </w:p>
+    <w:p>
+      <w:pPr>
+        <w:numPr>
+          <w:ilvl w:val="2"/>
+          <w:numId w:val="17"/>
+        </w:numPr>
+        <w:tabs>
+          <w:tab w:val="clear" w:pos="1260"/>
+        </w:tabs>
+        <w:bidi w:val="0"/>
+        <w:ind w:left="1260" w:leftChars="0" w:hanging="420" w:firstLineChars="0"/>
+        <w:rPr>
+          <w:rFonts w:hint="default" w:ascii="楷体" w:hAnsi="楷体" w:eastAsia="楷体" w:cs="楷体"/>
+          <w:b w:val="0"/>
+          <w:bCs w:val="0"/>
+          <w:sz w:val="32"/>
+          <w:szCs w:val="32"/>
+          <w:lang w:val="en-US" w:eastAsia="zh-CN"/>
+        </w:rPr>
+      </w:pPr>
+      <w:r>
+        <w:rPr>
+          <w:rFonts w:hint="eastAsia" w:ascii="楷体" w:hAnsi="楷体" w:eastAsia="楷体" w:cs="楷体"/>
+          <w:b w:val="0"/>
+          <w:bCs w:val="0"/>
+          <w:sz w:val="32"/>
+          <w:szCs w:val="32"/>
+          <w:lang w:val="en-US" w:eastAsia="zh-CN"/>
+        </w:rPr>
+        <w:t>位置：开始/段落；页面布局/段落；右单击/段落。</w:t>
+      </w:r>
+    </w:p>
+    <w:p>
+      <w:pPr>
+        <w:numPr>
+          <w:ilvl w:val="2"/>
+          <w:numId w:val="17"/>
+        </w:numPr>
+        <w:tabs>
+          <w:tab w:val="clear" w:pos="1260"/>
+        </w:tabs>
+        <w:bidi w:val="0"/>
+        <w:ind w:left="1260" w:leftChars="0" w:hanging="420" w:firstLineChars="0"/>
+        <w:rPr>
+          <w:rFonts w:hint="default" w:ascii="楷体" w:hAnsi="楷体" w:eastAsia="楷体" w:cs="楷体"/>
+          <w:b w:val="0"/>
+          <w:bCs w:val="0"/>
+          <w:sz w:val="32"/>
+          <w:szCs w:val="32"/>
+          <w:lang w:val="en-US" w:eastAsia="zh-CN"/>
+        </w:rPr>
+      </w:pPr>
+      <w:r>
+        <w:rPr>
+          <w:rFonts w:hint="eastAsia" w:ascii="楷体" w:hAnsi="楷体" w:eastAsia="楷体" w:cs="楷体"/>
+          <w:b w:val="0"/>
+          <w:bCs w:val="0"/>
+          <w:sz w:val="32"/>
+          <w:szCs w:val="32"/>
+          <w:lang w:val="en-US" w:eastAsia="zh-CN"/>
+        </w:rPr>
+        <w:t>对齐方式：五种</w:t>
+      </w:r>
+    </w:p>
+    <w:p>
+      <w:pPr>
+        <w:numPr>
+          <w:ilvl w:val="3"/>
+          <w:numId w:val="17"/>
+        </w:numPr>
+        <w:tabs>
+          <w:tab w:val="clear" w:pos="1680"/>
+        </w:tabs>
+        <w:bidi w:val="0"/>
+        <w:ind w:left="1680" w:leftChars="0" w:hanging="420" w:firstLineChars="0"/>
+        <w:rPr>
+          <w:rFonts w:hint="default" w:ascii="楷体" w:hAnsi="楷体" w:eastAsia="楷体" w:cs="楷体"/>
+          <w:b w:val="0"/>
+          <w:bCs w:val="0"/>
+          <w:sz w:val="32"/>
+          <w:szCs w:val="32"/>
+          <w:lang w:val="en-US" w:eastAsia="zh-CN"/>
+        </w:rPr>
+      </w:pPr>
+      <w:r>
+        <w:rPr>
+          <w:rFonts w:hint="eastAsia" w:ascii="楷体" w:hAnsi="楷体" w:eastAsia="楷体" w:cs="楷体"/>
+          <w:b w:val="0"/>
+          <w:bCs w:val="0"/>
+          <w:sz w:val="32"/>
+          <w:szCs w:val="32"/>
+          <w:lang w:val="en-US" w:eastAsia="zh-CN"/>
+        </w:rPr>
+        <w:t>左对齐</w:t>
+      </w:r>
+    </w:p>
+    <w:p>
+      <w:pPr>
+        <w:numPr>
+          <w:ilvl w:val="3"/>
+          <w:numId w:val="17"/>
+        </w:numPr>
+        <w:tabs>
+          <w:tab w:val="clear" w:pos="1680"/>
+        </w:tabs>
+        <w:bidi w:val="0"/>
+        <w:ind w:left="1680" w:leftChars="0" w:hanging="420" w:firstLineChars="0"/>
+        <w:rPr>
+          <w:rFonts w:hint="default" w:ascii="楷体" w:hAnsi="楷体" w:eastAsia="楷体" w:cs="楷体"/>
+          <w:b w:val="0"/>
+          <w:bCs w:val="0"/>
+          <w:sz w:val="32"/>
+          <w:szCs w:val="32"/>
+          <w:lang w:val="en-US" w:eastAsia="zh-CN"/>
+        </w:rPr>
+      </w:pPr>
+      <w:r>
+        <w:rPr>
+          <w:rFonts w:hint="eastAsia" w:ascii="楷体" w:hAnsi="楷体" w:eastAsia="楷体" w:cs="楷体"/>
+          <w:b w:val="0"/>
+          <w:bCs w:val="0"/>
+          <w:sz w:val="32"/>
+          <w:szCs w:val="32"/>
+          <w:lang w:val="en-US" w:eastAsia="zh-CN"/>
+        </w:rPr>
+        <w:t>右对齐</w:t>
+      </w:r>
+    </w:p>
+    <w:p>
+      <w:pPr>
+        <w:numPr>
+          <w:ilvl w:val="3"/>
+          <w:numId w:val="17"/>
+        </w:numPr>
+        <w:tabs>
+          <w:tab w:val="clear" w:pos="1680"/>
+        </w:tabs>
+        <w:bidi w:val="0"/>
+        <w:ind w:left="1680" w:leftChars="0" w:hanging="420" w:firstLineChars="0"/>
+        <w:rPr>
+          <w:rFonts w:hint="default" w:ascii="楷体" w:hAnsi="楷体" w:eastAsia="楷体" w:cs="楷体"/>
+          <w:b w:val="0"/>
+          <w:bCs w:val="0"/>
+          <w:sz w:val="32"/>
+          <w:szCs w:val="32"/>
+          <w:lang w:val="en-US" w:eastAsia="zh-CN"/>
+        </w:rPr>
+      </w:pPr>
+      <w:r>
+        <w:rPr>
+          <w:rFonts w:hint="eastAsia" w:ascii="楷体" w:hAnsi="楷体" w:eastAsia="楷体" w:cs="楷体"/>
+          <w:b w:val="0"/>
+          <w:bCs w:val="0"/>
+          <w:sz w:val="32"/>
+          <w:szCs w:val="32"/>
+          <w:lang w:val="en-US" w:eastAsia="zh-CN"/>
+        </w:rPr>
+        <w:t>居中对齐</w:t>
+      </w:r>
+    </w:p>
+    <w:p>
+      <w:pPr>
+        <w:numPr>
+          <w:ilvl w:val="3"/>
+          <w:numId w:val="17"/>
+        </w:numPr>
+        <w:tabs>
+          <w:tab w:val="clear" w:pos="1680"/>
+        </w:tabs>
+        <w:bidi w:val="0"/>
+        <w:ind w:left="1680" w:leftChars="0" w:hanging="420" w:firstLineChars="0"/>
+        <w:rPr>
+          <w:rFonts w:hint="default" w:ascii="楷体" w:hAnsi="楷体" w:eastAsia="楷体" w:cs="楷体"/>
+          <w:b w:val="0"/>
+          <w:bCs w:val="0"/>
+          <w:sz w:val="32"/>
+          <w:szCs w:val="32"/>
+          <w:lang w:val="en-US" w:eastAsia="zh-CN"/>
+        </w:rPr>
+      </w:pPr>
+      <w:r>
+        <w:rPr>
+          <w:rFonts w:hint="eastAsia" w:ascii="楷体" w:hAnsi="楷体" w:eastAsia="楷体" w:cs="楷体"/>
+          <w:b w:val="0"/>
+          <w:bCs w:val="0"/>
+          <w:sz w:val="32"/>
+          <w:szCs w:val="32"/>
+          <w:lang w:val="en-US" w:eastAsia="zh-CN"/>
+        </w:rPr>
+        <w:t>两端对齐（默认）</w:t>
+      </w:r>
+    </w:p>
+    <w:p>
+      <w:pPr>
+        <w:numPr>
+          <w:ilvl w:val="3"/>
+          <w:numId w:val="17"/>
+        </w:numPr>
+        <w:tabs>
+          <w:tab w:val="clear" w:pos="1680"/>
+        </w:tabs>
+        <w:bidi w:val="0"/>
+        <w:ind w:left="1680" w:leftChars="0" w:hanging="420" w:firstLineChars="0"/>
+        <w:rPr>
+          <w:rFonts w:hint="default" w:ascii="楷体" w:hAnsi="楷体" w:eastAsia="楷体" w:cs="楷体"/>
+          <w:b w:val="0"/>
+          <w:bCs w:val="0"/>
+          <w:sz w:val="32"/>
+          <w:szCs w:val="32"/>
+          <w:lang w:val="en-US" w:eastAsia="zh-CN"/>
+        </w:rPr>
+      </w:pPr>
+      <w:r>
+        <w:rPr>
+          <w:rFonts w:hint="eastAsia" w:ascii="楷体" w:hAnsi="楷体" w:eastAsia="楷体" w:cs="楷体"/>
+          <w:b w:val="0"/>
+          <w:bCs w:val="0"/>
+          <w:sz w:val="32"/>
+          <w:szCs w:val="32"/>
+          <w:lang w:val="en-US" w:eastAsia="zh-CN"/>
+        </w:rPr>
+        <w:t>分散对齐</w:t>
+      </w:r>
+    </w:p>
+    <w:p>
+      <w:pPr>
+        <w:numPr>
+          <w:ilvl w:val="4"/>
+          <w:numId w:val="17"/>
+        </w:numPr>
+        <w:tabs>
+          <w:tab w:val="clear" w:pos="2100"/>
+        </w:tabs>
+        <w:bidi w:val="0"/>
+        <w:ind w:left="2100" w:leftChars="0" w:hanging="420" w:firstLineChars="0"/>
+        <w:rPr>
+          <w:rFonts w:hint="default" w:ascii="楷体" w:hAnsi="楷体" w:eastAsia="楷体" w:cs="楷体"/>
+          <w:b w:val="0"/>
+          <w:bCs w:val="0"/>
+          <w:sz w:val="32"/>
+          <w:szCs w:val="32"/>
+          <w:lang w:val="en-US" w:eastAsia="zh-CN"/>
+        </w:rPr>
+      </w:pPr>
+      <w:r>
+        <w:rPr>
+          <w:rFonts w:hint="eastAsia" w:ascii="楷体" w:hAnsi="楷体" w:eastAsia="楷体" w:cs="楷体"/>
+          <w:b w:val="0"/>
+          <w:bCs w:val="0"/>
+          <w:sz w:val="32"/>
+          <w:szCs w:val="32"/>
+          <w:lang w:val="en-US" w:eastAsia="zh-CN"/>
+        </w:rPr>
+        <w:t>图片的对齐方式：左对齐，右对齐，居中对齐。</w:t>
+      </w:r>
+    </w:p>
+    <w:p>
+      <w:pPr>
+        <w:numPr>
+          <w:ilvl w:val="4"/>
+          <w:numId w:val="17"/>
+        </w:numPr>
+        <w:tabs>
+          <w:tab w:val="clear" w:pos="2100"/>
+        </w:tabs>
+        <w:bidi w:val="0"/>
+        <w:ind w:left="2100" w:leftChars="0" w:hanging="420" w:firstLineChars="0"/>
+        <w:rPr>
+          <w:rFonts w:hint="default" w:ascii="楷体" w:hAnsi="楷体" w:eastAsia="楷体" w:cs="楷体"/>
+          <w:b w:val="0"/>
+          <w:bCs w:val="0"/>
+          <w:sz w:val="32"/>
+          <w:szCs w:val="32"/>
+          <w:lang w:val="en-US" w:eastAsia="zh-CN"/>
+        </w:rPr>
+      </w:pPr>
+      <w:r>
+        <w:rPr>
+          <w:rFonts w:hint="eastAsia" w:ascii="楷体" w:hAnsi="楷体" w:eastAsia="楷体" w:cs="楷体"/>
+          <w:b w:val="0"/>
+          <w:bCs w:val="0"/>
+          <w:sz w:val="32"/>
+          <w:szCs w:val="32"/>
+          <w:lang w:val="en-US" w:eastAsia="zh-CN"/>
+        </w:rPr>
+        <w:t>表格的对齐方式：上中下 * 左中右。</w:t>
+      </w:r>
+    </w:p>
+    <w:p>
+      <w:pPr>
+        <w:numPr>
+          <w:ilvl w:val="2"/>
+          <w:numId w:val="17"/>
+        </w:numPr>
+        <w:tabs>
+          <w:tab w:val="clear" w:pos="1260"/>
+        </w:tabs>
+        <w:bidi w:val="0"/>
+        <w:ind w:left="1260" w:leftChars="0" w:hanging="420" w:firstLineChars="0"/>
+        <w:rPr>
+          <w:rFonts w:hint="default" w:ascii="楷体" w:hAnsi="楷体" w:eastAsia="楷体" w:cs="楷体"/>
+          <w:b w:val="0"/>
+          <w:bCs w:val="0"/>
+          <w:sz w:val="32"/>
+          <w:szCs w:val="32"/>
+          <w:lang w:val="en-US" w:eastAsia="zh-CN"/>
+        </w:rPr>
+      </w:pPr>
+      <w:r>
+        <w:rPr>
+          <w:rFonts w:hint="eastAsia" w:ascii="楷体" w:hAnsi="楷体" w:eastAsia="楷体" w:cs="楷体"/>
+          <w:b w:val="0"/>
+          <w:bCs w:val="0"/>
+          <w:sz w:val="32"/>
+          <w:szCs w:val="32"/>
+          <w:lang w:val="en-US" w:eastAsia="zh-CN"/>
+        </w:rPr>
+        <w:t>段落缩进（缩进：整个段落左/右边界距离页面左/右侧的缩进量）</w:t>
+      </w:r>
+    </w:p>
+    <w:p>
+      <w:pPr>
+        <w:numPr>
+          <w:ilvl w:val="3"/>
+          <w:numId w:val="17"/>
+        </w:numPr>
+        <w:tabs>
+          <w:tab w:val="clear" w:pos="1680"/>
+        </w:tabs>
+        <w:bidi w:val="0"/>
+        <w:ind w:left="1680" w:leftChars="0" w:hanging="420" w:firstLineChars="0"/>
+        <w:rPr>
+          <w:rFonts w:hint="default" w:ascii="楷体" w:hAnsi="楷体" w:eastAsia="楷体" w:cs="楷体"/>
+          <w:b w:val="0"/>
+          <w:bCs w:val="0"/>
+          <w:sz w:val="32"/>
+          <w:szCs w:val="32"/>
+          <w:lang w:val="en-US" w:eastAsia="zh-CN"/>
+        </w:rPr>
+      </w:pPr>
+      <w:r>
+        <w:rPr>
+          <w:rFonts w:hint="eastAsia" w:ascii="楷体" w:hAnsi="楷体" w:eastAsia="楷体" w:cs="楷体"/>
+          <w:b w:val="0"/>
+          <w:bCs w:val="0"/>
+          <w:sz w:val="32"/>
+          <w:szCs w:val="32"/>
+          <w:lang w:val="en-US" w:eastAsia="zh-CN"/>
+        </w:rPr>
+        <w:t>单位：厘米、磅、字符（默认）。</w:t>
+      </w:r>
+    </w:p>
+    <w:p>
+      <w:pPr>
+        <w:numPr>
+          <w:ilvl w:val="2"/>
+          <w:numId w:val="17"/>
+        </w:numPr>
+        <w:tabs>
+          <w:tab w:val="clear" w:pos="1260"/>
+        </w:tabs>
+        <w:bidi w:val="0"/>
+        <w:ind w:left="1260" w:leftChars="0" w:hanging="420" w:firstLineChars="0"/>
+        <w:rPr>
+          <w:rFonts w:hint="default" w:ascii="楷体" w:hAnsi="楷体" w:eastAsia="楷体" w:cs="楷体"/>
+          <w:b w:val="0"/>
+          <w:bCs w:val="0"/>
+          <w:sz w:val="32"/>
+          <w:szCs w:val="32"/>
+          <w:lang w:val="en-US" w:eastAsia="zh-CN"/>
+        </w:rPr>
+      </w:pPr>
+      <w:r>
+        <w:rPr>
+          <w:rFonts w:hint="eastAsia" w:ascii="楷体" w:hAnsi="楷体" w:eastAsia="楷体" w:cs="楷体"/>
+          <w:b w:val="0"/>
+          <w:bCs w:val="0"/>
+          <w:sz w:val="32"/>
+          <w:szCs w:val="32"/>
+          <w:lang w:val="en-US" w:eastAsia="zh-CN"/>
+        </w:rPr>
+        <w:t>格式：无、悬挂缩进（段落中除了第一行其余所有行都缩进）、首行缩进（段落中只有第一行缩进）。</w:t>
+      </w:r>
+    </w:p>
+    <w:p>
+      <w:pPr>
+        <w:numPr>
+          <w:ilvl w:val="2"/>
+          <w:numId w:val="17"/>
+        </w:numPr>
+        <w:tabs>
+          <w:tab w:val="clear" w:pos="1260"/>
+        </w:tabs>
+        <w:bidi w:val="0"/>
+        <w:ind w:left="1260" w:leftChars="0" w:hanging="420" w:firstLineChars="0"/>
+        <w:rPr>
+          <w:rFonts w:hint="default" w:ascii="楷体" w:hAnsi="楷体" w:eastAsia="楷体" w:cs="楷体"/>
+          <w:b w:val="0"/>
+          <w:bCs w:val="0"/>
+          <w:sz w:val="32"/>
+          <w:szCs w:val="32"/>
+          <w:lang w:val="en-US" w:eastAsia="zh-CN"/>
+        </w:rPr>
+      </w:pPr>
+      <w:r>
+        <w:rPr>
+          <w:rFonts w:hint="eastAsia" w:ascii="楷体" w:hAnsi="楷体" w:eastAsia="楷体" w:cs="楷体"/>
+          <w:b w:val="0"/>
+          <w:bCs w:val="0"/>
+          <w:sz w:val="32"/>
+          <w:szCs w:val="32"/>
+          <w:lang w:val="en-US" w:eastAsia="zh-CN"/>
+        </w:rPr>
+        <w:t>实现段落缩进的方法：</w:t>
+      </w:r>
+    </w:p>
+    <w:p>
+      <w:pPr>
+        <w:numPr>
+          <w:ilvl w:val="3"/>
+          <w:numId w:val="17"/>
+        </w:numPr>
+        <w:tabs>
+          <w:tab w:val="clear" w:pos="1680"/>
+        </w:tabs>
+        <w:bidi w:val="0"/>
+        <w:ind w:left="1680" w:leftChars="0" w:hanging="420" w:firstLineChars="0"/>
+        <w:rPr>
+          <w:rFonts w:hint="default" w:ascii="楷体" w:hAnsi="楷体" w:eastAsia="楷体" w:cs="楷体"/>
+          <w:b w:val="0"/>
+          <w:bCs w:val="0"/>
+          <w:sz w:val="32"/>
+          <w:szCs w:val="32"/>
+          <w:lang w:val="en-US" w:eastAsia="zh-CN"/>
+        </w:rPr>
+      </w:pPr>
+      <w:r>
+        <w:rPr>
+          <w:rFonts w:hint="eastAsia" w:ascii="楷体" w:hAnsi="楷体" w:eastAsia="楷体" w:cs="楷体"/>
+          <w:b w:val="0"/>
+          <w:bCs w:val="0"/>
+          <w:sz w:val="32"/>
+          <w:szCs w:val="32"/>
+          <w:lang w:val="en-US" w:eastAsia="zh-CN"/>
+        </w:rPr>
+        <w:t>鼠标拖动标尺上的缩进符。</w:t>
+      </w:r>
+    </w:p>
+    <w:p>
+      <w:pPr>
+        <w:numPr>
+          <w:ilvl w:val="3"/>
+          <w:numId w:val="17"/>
+        </w:numPr>
+        <w:tabs>
+          <w:tab w:val="clear" w:pos="1680"/>
+        </w:tabs>
+        <w:bidi w:val="0"/>
+        <w:ind w:left="1680" w:leftChars="0" w:hanging="420" w:firstLineChars="0"/>
+        <w:rPr>
+          <w:rFonts w:hint="default" w:ascii="楷体" w:hAnsi="楷体" w:eastAsia="楷体" w:cs="楷体"/>
+          <w:b w:val="0"/>
+          <w:bCs w:val="0"/>
+          <w:sz w:val="32"/>
+          <w:szCs w:val="32"/>
+          <w:lang w:val="en-US" w:eastAsia="zh-CN"/>
+        </w:rPr>
+      </w:pPr>
+      <w:r>
+        <w:rPr>
+          <w:rFonts w:hint="eastAsia" w:ascii="楷体" w:hAnsi="楷体" w:eastAsia="楷体" w:cs="楷体"/>
+          <w:b w:val="0"/>
+          <w:bCs w:val="0"/>
+          <w:sz w:val="32"/>
+          <w:szCs w:val="32"/>
+          <w:lang w:val="en-US" w:eastAsia="zh-CN"/>
+        </w:rPr>
+        <w:t>开始 - 段落</w:t>
+      </w:r>
+    </w:p>
+    <w:p>
+      <w:pPr>
+        <w:numPr>
+          <w:ilvl w:val="3"/>
+          <w:numId w:val="17"/>
+        </w:numPr>
+        <w:tabs>
+          <w:tab w:val="clear" w:pos="1680"/>
+        </w:tabs>
+        <w:bidi w:val="0"/>
+        <w:ind w:left="1680" w:leftChars="0" w:hanging="420" w:firstLineChars="0"/>
+        <w:rPr>
+          <w:rFonts w:hint="default" w:ascii="楷体" w:hAnsi="楷体" w:eastAsia="楷体" w:cs="楷体"/>
+          <w:b w:val="0"/>
+          <w:bCs w:val="0"/>
+          <w:sz w:val="32"/>
+          <w:szCs w:val="32"/>
+          <w:lang w:val="en-US" w:eastAsia="zh-CN"/>
+        </w:rPr>
+      </w:pPr>
+      <w:r>
+        <w:rPr>
+          <w:rFonts w:hint="eastAsia" w:ascii="楷体" w:hAnsi="楷体" w:eastAsia="楷体" w:cs="楷体"/>
+          <w:b w:val="0"/>
+          <w:bCs w:val="0"/>
+          <w:sz w:val="32"/>
+          <w:szCs w:val="32"/>
+          <w:lang w:val="en-US" w:eastAsia="zh-CN"/>
+        </w:rPr>
+        <w:t>页面布局 - 段落组 - 对话框启动设置</w:t>
+      </w:r>
+    </w:p>
+    <w:p>
+      <w:pPr>
+        <w:numPr>
+          <w:ilvl w:val="4"/>
+          <w:numId w:val="17"/>
+        </w:numPr>
+        <w:tabs>
+          <w:tab w:val="clear" w:pos="2100"/>
+        </w:tabs>
+        <w:bidi w:val="0"/>
+        <w:ind w:left="2100" w:leftChars="0" w:hanging="420" w:firstLineChars="0"/>
+        <w:rPr>
+          <w:rFonts w:hint="default" w:ascii="楷体" w:hAnsi="楷体" w:eastAsia="楷体" w:cs="楷体"/>
+          <w:b w:val="0"/>
+          <w:bCs w:val="0"/>
+          <w:sz w:val="32"/>
+          <w:szCs w:val="32"/>
+          <w:lang w:val="en-US" w:eastAsia="zh-CN"/>
+        </w:rPr>
+      </w:pPr>
+      <w:r>
+        <w:rPr>
+          <w:rFonts w:hint="eastAsia" w:ascii="楷体" w:hAnsi="楷体" w:eastAsia="楷体" w:cs="楷体"/>
+          <w:b w:val="0"/>
+          <w:bCs w:val="0"/>
+          <w:sz w:val="32"/>
+          <w:szCs w:val="32"/>
+          <w:lang w:val="en-US" w:eastAsia="zh-CN"/>
+        </w:rPr>
+        <w:t>段落缩进后文本相对于打印纸边界的距离 = 页边距 + 缩进距离。</w:t>
+      </w:r>
+    </w:p>
+    <w:p>
+      <w:pPr>
+        <w:numPr>
+          <w:ilvl w:val="1"/>
+          <w:numId w:val="17"/>
+        </w:numPr>
+        <w:bidi w:val="0"/>
+        <w:ind w:left="840" w:leftChars="0" w:hanging="420" w:firstLineChars="0"/>
+        <w:rPr>
+          <w:rFonts w:hint="default" w:ascii="楷体" w:hAnsi="楷体" w:eastAsia="楷体" w:cs="楷体"/>
+          <w:b w:val="0"/>
+          <w:bCs w:val="0"/>
+          <w:sz w:val="32"/>
+          <w:szCs w:val="32"/>
+          <w:lang w:val="en-US" w:eastAsia="zh-CN"/>
+        </w:rPr>
+      </w:pPr>
+      <w:r>
+        <w:rPr>
+          <w:rFonts w:hint="eastAsia" w:ascii="楷体" w:hAnsi="楷体" w:eastAsia="楷体" w:cs="楷体"/>
+          <w:b w:val="0"/>
+          <w:bCs w:val="0"/>
+          <w:sz w:val="32"/>
+          <w:szCs w:val="32"/>
+          <w:lang w:val="en-US" w:eastAsia="zh-CN"/>
+        </w:rPr>
+        <w:t>行距</w:t>
+      </w:r>
+    </w:p>
+    <w:p>
+      <w:pPr>
+        <w:numPr>
+          <w:ilvl w:val="2"/>
+          <w:numId w:val="17"/>
+        </w:numPr>
+        <w:tabs>
+          <w:tab w:val="clear" w:pos="1260"/>
+        </w:tabs>
+        <w:bidi w:val="0"/>
+        <w:ind w:left="1260" w:leftChars="0" w:hanging="420" w:firstLineChars="0"/>
+        <w:rPr>
+          <w:rFonts w:hint="default" w:ascii="楷体" w:hAnsi="楷体" w:eastAsia="楷体" w:cs="楷体"/>
+          <w:b w:val="0"/>
+          <w:bCs w:val="0"/>
+          <w:sz w:val="32"/>
+          <w:szCs w:val="32"/>
+          <w:lang w:val="en-US" w:eastAsia="zh-CN"/>
+        </w:rPr>
+      </w:pPr>
+      <w:r>
+        <w:rPr>
+          <w:rFonts w:hint="eastAsia" w:ascii="楷体" w:hAnsi="楷体" w:eastAsia="楷体" w:cs="楷体"/>
+          <w:b w:val="0"/>
+          <w:bCs w:val="0"/>
+          <w:sz w:val="32"/>
+          <w:szCs w:val="32"/>
+          <w:lang w:val="en-US" w:eastAsia="zh-CN"/>
+        </w:rPr>
+        <w:t>单倍（默认）、1.5倍（ctrl + 5）、两倍、多倍、最小值、固定值。</w:t>
+      </w:r>
+    </w:p>
+    <w:p>
+      <w:pPr>
+        <w:numPr>
+          <w:ilvl w:val="1"/>
+          <w:numId w:val="17"/>
+        </w:numPr>
+        <w:bidi w:val="0"/>
+        <w:ind w:left="840" w:leftChars="0" w:hanging="420" w:firstLineChars="0"/>
+        <w:rPr>
+          <w:rFonts w:hint="default" w:ascii="楷体" w:hAnsi="楷体" w:eastAsia="楷体" w:cs="楷体"/>
+          <w:b w:val="0"/>
+          <w:bCs w:val="0"/>
+          <w:sz w:val="32"/>
+          <w:szCs w:val="32"/>
+          <w:lang w:val="en-US" w:eastAsia="zh-CN"/>
+        </w:rPr>
+      </w:pPr>
+      <w:r>
+        <w:rPr>
+          <w:rFonts w:hint="eastAsia" w:ascii="楷体" w:hAnsi="楷体" w:eastAsia="楷体" w:cs="楷体"/>
+          <w:b w:val="0"/>
+          <w:bCs w:val="0"/>
+          <w:sz w:val="32"/>
+          <w:szCs w:val="32"/>
+          <w:lang w:val="en-US" w:eastAsia="zh-CN"/>
+        </w:rPr>
+        <w:t>段间距</w:t>
+      </w:r>
+    </w:p>
+    <w:p>
+      <w:pPr>
+        <w:numPr>
+          <w:ilvl w:val="2"/>
+          <w:numId w:val="17"/>
+        </w:numPr>
+        <w:tabs>
+          <w:tab w:val="clear" w:pos="1260"/>
+        </w:tabs>
+        <w:bidi w:val="0"/>
+        <w:ind w:left="1260" w:leftChars="0" w:hanging="420" w:firstLineChars="0"/>
+        <w:rPr>
+          <w:rFonts w:hint="default" w:ascii="楷体" w:hAnsi="楷体" w:eastAsia="楷体" w:cs="楷体"/>
+          <w:b w:val="0"/>
+          <w:bCs w:val="0"/>
+          <w:sz w:val="32"/>
+          <w:szCs w:val="32"/>
+          <w:lang w:val="en-US" w:eastAsia="zh-CN"/>
+        </w:rPr>
+      </w:pPr>
+      <w:r>
+        <w:rPr>
+          <w:rFonts w:hint="eastAsia" w:ascii="楷体" w:hAnsi="楷体" w:eastAsia="楷体" w:cs="楷体"/>
+          <w:b w:val="0"/>
+          <w:bCs w:val="0"/>
+          <w:sz w:val="32"/>
+          <w:szCs w:val="32"/>
+          <w:lang w:val="en-US" w:eastAsia="zh-CN"/>
+        </w:rPr>
+        <w:t>单位：行、磅</w:t>
+      </w:r>
+    </w:p>
+    <w:p>
+      <w:pPr>
+        <w:numPr>
+          <w:ilvl w:val="2"/>
+          <w:numId w:val="17"/>
+        </w:numPr>
+        <w:tabs>
+          <w:tab w:val="clear" w:pos="1260"/>
+        </w:tabs>
+        <w:bidi w:val="0"/>
+        <w:ind w:left="1260" w:leftChars="0" w:hanging="420" w:firstLineChars="0"/>
+        <w:rPr>
+          <w:rFonts w:hint="default" w:ascii="楷体" w:hAnsi="楷体" w:eastAsia="楷体" w:cs="楷体"/>
+          <w:b w:val="0"/>
+          <w:bCs w:val="0"/>
+          <w:sz w:val="32"/>
+          <w:szCs w:val="32"/>
+          <w:lang w:val="en-US" w:eastAsia="zh-CN"/>
+        </w:rPr>
+      </w:pPr>
+      <w:r>
+        <w:rPr>
+          <w:rFonts w:hint="eastAsia" w:ascii="楷体" w:hAnsi="楷体" w:eastAsia="楷体" w:cs="楷体"/>
+          <w:b w:val="0"/>
+          <w:bCs w:val="0"/>
+          <w:sz w:val="32"/>
+          <w:szCs w:val="32"/>
+          <w:lang w:val="en-US" w:eastAsia="zh-CN"/>
+        </w:rPr>
+        <w:t>范围：-0.2 至 316.8</w:t>
+      </w:r>
+    </w:p>
+    <w:p>
+      <w:pPr>
+        <w:numPr>
+          <w:ilvl w:val="1"/>
+          <w:numId w:val="17"/>
+        </w:numPr>
+        <w:bidi w:val="0"/>
+        <w:ind w:left="840" w:leftChars="0" w:hanging="420" w:firstLineChars="0"/>
+        <w:rPr>
+          <w:rFonts w:hint="default" w:ascii="楷体" w:hAnsi="楷体" w:eastAsia="楷体" w:cs="楷体"/>
+          <w:b w:val="0"/>
+          <w:bCs w:val="0"/>
+          <w:sz w:val="32"/>
+          <w:szCs w:val="32"/>
+          <w:lang w:val="en-US" w:eastAsia="zh-CN"/>
+        </w:rPr>
+      </w:pPr>
+      <w:r>
+        <w:rPr>
+          <w:rFonts w:hint="eastAsia" w:ascii="楷体" w:hAnsi="楷体" w:eastAsia="楷体" w:cs="楷体"/>
+          <w:b w:val="0"/>
+          <w:bCs w:val="0"/>
+          <w:sz w:val="32"/>
+          <w:szCs w:val="32"/>
+          <w:lang w:val="en-US" w:eastAsia="zh-CN"/>
+        </w:rPr>
+        <w:t>制表符（水平标尺上的位置，指定文字缩进的距离或一栏文字开始的地方）</w:t>
+      </w:r>
+    </w:p>
+    <w:p>
+      <w:pPr>
+        <w:numPr>
+          <w:ilvl w:val="2"/>
+          <w:numId w:val="17"/>
+        </w:numPr>
+        <w:tabs>
+          <w:tab w:val="clear" w:pos="1260"/>
+        </w:tabs>
+        <w:bidi w:val="0"/>
+        <w:ind w:left="1260" w:leftChars="0" w:hanging="420" w:firstLineChars="0"/>
+        <w:rPr>
+          <w:rFonts w:hint="default" w:ascii="楷体" w:hAnsi="楷体" w:eastAsia="楷体" w:cs="楷体"/>
+          <w:b w:val="0"/>
+          <w:bCs w:val="0"/>
+          <w:sz w:val="32"/>
+          <w:szCs w:val="32"/>
+          <w:lang w:val="en-US" w:eastAsia="zh-CN"/>
+        </w:rPr>
+      </w:pPr>
+      <w:r>
+        <w:rPr>
+          <w:rFonts w:hint="eastAsia" w:ascii="楷体" w:hAnsi="楷体" w:eastAsia="楷体" w:cs="楷体"/>
+          <w:b w:val="0"/>
+          <w:bCs w:val="0"/>
+          <w:sz w:val="32"/>
+          <w:szCs w:val="32"/>
+          <w:lang w:val="en-US" w:eastAsia="zh-CN"/>
+        </w:rPr>
+        <w:t xml:space="preserve"> 设置制表位的方法：</w:t>
+      </w:r>
+    </w:p>
+    <w:p>
+      <w:pPr>
+        <w:numPr>
+          <w:ilvl w:val="3"/>
+          <w:numId w:val="17"/>
+        </w:numPr>
+        <w:tabs>
+          <w:tab w:val="clear" w:pos="1680"/>
+        </w:tabs>
+        <w:bidi w:val="0"/>
+        <w:ind w:left="1680" w:leftChars="0" w:hanging="420" w:firstLineChars="0"/>
+        <w:rPr>
+          <w:rFonts w:hint="default" w:ascii="楷体" w:hAnsi="楷体" w:eastAsia="楷体" w:cs="楷体"/>
+          <w:b w:val="0"/>
+          <w:bCs w:val="0"/>
+          <w:sz w:val="32"/>
+          <w:szCs w:val="32"/>
+          <w:lang w:val="en-US" w:eastAsia="zh-CN"/>
+        </w:rPr>
+      </w:pPr>
+      <w:r>
+        <w:rPr>
+          <w:rFonts w:hint="eastAsia" w:ascii="楷体" w:hAnsi="楷体" w:eastAsia="楷体" w:cs="楷体"/>
+          <w:b w:val="0"/>
+          <w:bCs w:val="0"/>
+          <w:sz w:val="32"/>
+          <w:szCs w:val="32"/>
+          <w:lang w:val="en-US" w:eastAsia="zh-CN"/>
+        </w:rPr>
+        <w:t>双击制表位</w:t>
+      </w:r>
+    </w:p>
+    <w:p>
+      <w:pPr>
+        <w:numPr>
+          <w:ilvl w:val="3"/>
+          <w:numId w:val="17"/>
+        </w:numPr>
+        <w:tabs>
+          <w:tab w:val="clear" w:pos="1680"/>
+        </w:tabs>
+        <w:bidi w:val="0"/>
+        <w:ind w:left="1680" w:leftChars="0" w:hanging="420" w:firstLineChars="0"/>
+        <w:rPr>
+          <w:rFonts w:hint="default" w:ascii="楷体" w:hAnsi="楷体" w:eastAsia="楷体" w:cs="楷体"/>
+          <w:b w:val="0"/>
+          <w:bCs w:val="0"/>
+          <w:sz w:val="32"/>
+          <w:szCs w:val="32"/>
+          <w:lang w:val="en-US" w:eastAsia="zh-CN"/>
+        </w:rPr>
+      </w:pPr>
+      <w:r>
+        <w:rPr>
+          <w:rFonts w:hint="eastAsia" w:ascii="楷体" w:hAnsi="楷体" w:eastAsia="楷体" w:cs="楷体"/>
+          <w:b w:val="0"/>
+          <w:bCs w:val="0"/>
+          <w:sz w:val="32"/>
+          <w:szCs w:val="32"/>
+          <w:lang w:val="en-US" w:eastAsia="zh-CN"/>
+        </w:rPr>
+        <w:t>开始 - 段落 - 制表位</w:t>
+      </w:r>
+    </w:p>
+    <w:p>
+      <w:pPr>
+        <w:numPr>
+          <w:ilvl w:val="3"/>
+          <w:numId w:val="17"/>
+        </w:numPr>
+        <w:tabs>
+          <w:tab w:val="clear" w:pos="1680"/>
+        </w:tabs>
+        <w:bidi w:val="0"/>
+        <w:ind w:left="1680" w:leftChars="0" w:hanging="420" w:firstLineChars="0"/>
+        <w:rPr>
+          <w:rFonts w:hint="default" w:ascii="楷体" w:hAnsi="楷体" w:eastAsia="楷体" w:cs="楷体"/>
+          <w:b w:val="0"/>
+          <w:bCs w:val="0"/>
+          <w:sz w:val="32"/>
+          <w:szCs w:val="32"/>
+          <w:lang w:val="en-US" w:eastAsia="zh-CN"/>
+        </w:rPr>
+      </w:pPr>
+      <w:r>
+        <w:rPr>
+          <w:rFonts w:hint="eastAsia" w:ascii="楷体" w:hAnsi="楷体" w:eastAsia="楷体" w:cs="楷体"/>
+          <w:b w:val="0"/>
+          <w:bCs w:val="0"/>
+          <w:sz w:val="32"/>
+          <w:szCs w:val="32"/>
+          <w:lang w:val="en-US" w:eastAsia="zh-CN"/>
+        </w:rPr>
+        <w:t>页面布局 - 段落 - 制表位</w:t>
+      </w:r>
+    </w:p>
+    <w:p>
+      <w:pPr>
+        <w:numPr>
+          <w:ilvl w:val="3"/>
+          <w:numId w:val="17"/>
+        </w:numPr>
+        <w:tabs>
+          <w:tab w:val="clear" w:pos="1680"/>
+        </w:tabs>
+        <w:bidi w:val="0"/>
+        <w:ind w:left="1680" w:leftChars="0" w:hanging="420" w:firstLineChars="0"/>
+        <w:rPr>
+          <w:rFonts w:hint="default" w:ascii="楷体" w:hAnsi="楷体" w:eastAsia="楷体" w:cs="楷体"/>
+          <w:b w:val="0"/>
+          <w:bCs w:val="0"/>
+          <w:sz w:val="32"/>
+          <w:szCs w:val="32"/>
+          <w:lang w:val="en-US" w:eastAsia="zh-CN"/>
+        </w:rPr>
+      </w:pPr>
+      <w:r>
+        <w:rPr>
+          <w:rFonts w:hint="eastAsia" w:ascii="楷体" w:hAnsi="楷体" w:eastAsia="楷体" w:cs="楷体"/>
+          <w:b w:val="0"/>
+          <w:bCs w:val="0"/>
+          <w:sz w:val="32"/>
+          <w:szCs w:val="32"/>
+          <w:lang w:val="en-US" w:eastAsia="zh-CN"/>
+        </w:rPr>
+        <w:t>默认两个字符。</w:t>
+      </w:r>
+    </w:p>
+    <w:p>
+      <w:pPr>
+        <w:numPr>
+          <w:ilvl w:val="2"/>
+          <w:numId w:val="17"/>
+        </w:numPr>
+        <w:tabs>
+          <w:tab w:val="clear" w:pos="1260"/>
+        </w:tabs>
+        <w:bidi w:val="0"/>
+        <w:ind w:left="1260" w:leftChars="0" w:hanging="420" w:firstLineChars="0"/>
+        <w:rPr>
+          <w:rFonts w:hint="default" w:ascii="楷体" w:hAnsi="楷体" w:eastAsia="楷体" w:cs="楷体"/>
+          <w:b w:val="0"/>
+          <w:bCs w:val="0"/>
+          <w:sz w:val="32"/>
+          <w:szCs w:val="32"/>
+          <w:lang w:val="en-US" w:eastAsia="zh-CN"/>
+        </w:rPr>
+      </w:pPr>
+      <w:r>
+        <w:rPr>
+          <w:rFonts w:hint="eastAsia" w:ascii="楷体" w:hAnsi="楷体" w:eastAsia="楷体" w:cs="楷体"/>
+          <w:b w:val="0"/>
+          <w:bCs w:val="0"/>
+          <w:sz w:val="32"/>
+          <w:szCs w:val="32"/>
+          <w:lang w:val="en-US" w:eastAsia="zh-CN"/>
+        </w:rPr>
+        <w:t>对齐方式：五种</w:t>
+      </w:r>
+    </w:p>
+    <w:p>
+      <w:pPr>
+        <w:numPr>
+          <w:ilvl w:val="3"/>
+          <w:numId w:val="17"/>
+        </w:numPr>
+        <w:tabs>
+          <w:tab w:val="clear" w:pos="1680"/>
+        </w:tabs>
+        <w:bidi w:val="0"/>
+        <w:ind w:left="1680" w:leftChars="0" w:hanging="420" w:firstLineChars="0"/>
+        <w:rPr>
+          <w:rFonts w:hint="default" w:ascii="楷体" w:hAnsi="楷体" w:eastAsia="楷体" w:cs="楷体"/>
+          <w:b w:val="0"/>
+          <w:bCs w:val="0"/>
+          <w:sz w:val="32"/>
+          <w:szCs w:val="32"/>
+          <w:lang w:val="en-US" w:eastAsia="zh-CN"/>
+        </w:rPr>
+      </w:pPr>
+      <w:r>
+        <w:rPr>
+          <w:rFonts w:hint="eastAsia" w:ascii="楷体" w:hAnsi="楷体" w:eastAsia="楷体" w:cs="楷体"/>
+          <w:b w:val="0"/>
+          <w:bCs w:val="0"/>
+          <w:sz w:val="32"/>
+          <w:szCs w:val="32"/>
+          <w:lang w:val="en-US" w:eastAsia="zh-CN"/>
+        </w:rPr>
+        <w:t>左对齐</w:t>
+      </w:r>
+    </w:p>
+    <w:p>
+      <w:pPr>
+        <w:numPr>
+          <w:ilvl w:val="3"/>
+          <w:numId w:val="17"/>
+        </w:numPr>
+        <w:tabs>
+          <w:tab w:val="clear" w:pos="1680"/>
+        </w:tabs>
+        <w:bidi w:val="0"/>
+        <w:ind w:left="1680" w:leftChars="0" w:hanging="420" w:firstLineChars="0"/>
+        <w:rPr>
+          <w:rFonts w:hint="default" w:ascii="楷体" w:hAnsi="楷体" w:eastAsia="楷体" w:cs="楷体"/>
+          <w:b w:val="0"/>
+          <w:bCs w:val="0"/>
+          <w:sz w:val="32"/>
+          <w:szCs w:val="32"/>
+          <w:lang w:val="en-US" w:eastAsia="zh-CN"/>
+        </w:rPr>
+      </w:pPr>
+      <w:r>
+        <w:rPr>
+          <w:rFonts w:hint="eastAsia" w:ascii="楷体" w:hAnsi="楷体" w:eastAsia="楷体" w:cs="楷体"/>
+          <w:b w:val="0"/>
+          <w:bCs w:val="0"/>
+          <w:sz w:val="32"/>
+          <w:szCs w:val="32"/>
+          <w:lang w:val="en-US" w:eastAsia="zh-CN"/>
+        </w:rPr>
+        <w:t>右对齐</w:t>
+      </w:r>
+    </w:p>
+    <w:p>
+      <w:pPr>
+        <w:numPr>
+          <w:ilvl w:val="3"/>
+          <w:numId w:val="17"/>
+        </w:numPr>
+        <w:tabs>
+          <w:tab w:val="clear" w:pos="1680"/>
+        </w:tabs>
+        <w:bidi w:val="0"/>
+        <w:ind w:left="1680" w:leftChars="0" w:hanging="420" w:firstLineChars="0"/>
+        <w:rPr>
+          <w:rFonts w:hint="default" w:ascii="楷体" w:hAnsi="楷体" w:eastAsia="楷体" w:cs="楷体"/>
+          <w:b w:val="0"/>
+          <w:bCs w:val="0"/>
+          <w:sz w:val="32"/>
+          <w:szCs w:val="32"/>
+          <w:lang w:val="en-US" w:eastAsia="zh-CN"/>
+        </w:rPr>
+      </w:pPr>
+      <w:r>
+        <w:rPr>
+          <w:rFonts w:hint="eastAsia" w:ascii="楷体" w:hAnsi="楷体" w:eastAsia="楷体" w:cs="楷体"/>
+          <w:b w:val="0"/>
+          <w:bCs w:val="0"/>
+          <w:sz w:val="32"/>
+          <w:szCs w:val="32"/>
+          <w:lang w:val="en-US" w:eastAsia="zh-CN"/>
+        </w:rPr>
+        <w:t>居中对齐</w:t>
+      </w:r>
+    </w:p>
+    <w:p>
+      <w:pPr>
+        <w:numPr>
+          <w:ilvl w:val="3"/>
+          <w:numId w:val="17"/>
+        </w:numPr>
+        <w:tabs>
+          <w:tab w:val="clear" w:pos="1680"/>
+        </w:tabs>
+        <w:bidi w:val="0"/>
+        <w:ind w:left="1680" w:leftChars="0" w:hanging="420" w:firstLineChars="0"/>
+        <w:rPr>
+          <w:rFonts w:hint="default" w:ascii="楷体" w:hAnsi="楷体" w:eastAsia="楷体" w:cs="楷体"/>
+          <w:b w:val="0"/>
+          <w:bCs w:val="0"/>
+          <w:sz w:val="32"/>
+          <w:szCs w:val="32"/>
+          <w:lang w:val="en-US" w:eastAsia="zh-CN"/>
+        </w:rPr>
+      </w:pPr>
+      <w:r>
+        <w:rPr>
+          <w:rFonts w:hint="eastAsia" w:ascii="楷体" w:hAnsi="楷体" w:eastAsia="楷体" w:cs="楷体"/>
+          <w:b w:val="0"/>
+          <w:bCs w:val="0"/>
+          <w:sz w:val="32"/>
+          <w:szCs w:val="32"/>
+          <w:lang w:val="en-US" w:eastAsia="zh-CN"/>
+        </w:rPr>
+        <w:t>小数点对齐</w:t>
+      </w:r>
+    </w:p>
+    <w:p>
+      <w:pPr>
+        <w:numPr>
+          <w:ilvl w:val="3"/>
+          <w:numId w:val="17"/>
+        </w:numPr>
+        <w:tabs>
+          <w:tab w:val="clear" w:pos="1680"/>
+        </w:tabs>
+        <w:bidi w:val="0"/>
+        <w:ind w:left="1680" w:leftChars="0" w:hanging="420" w:firstLineChars="0"/>
+        <w:rPr>
+          <w:rFonts w:hint="default" w:ascii="楷体" w:hAnsi="楷体" w:eastAsia="楷体" w:cs="楷体"/>
+          <w:b w:val="0"/>
+          <w:bCs w:val="0"/>
+          <w:sz w:val="32"/>
+          <w:szCs w:val="32"/>
+          <w:lang w:val="en-US" w:eastAsia="zh-CN"/>
+        </w:rPr>
+      </w:pPr>
+      <w:r>
+        <w:rPr>
+          <w:rFonts w:hint="eastAsia" w:ascii="楷体" w:hAnsi="楷体" w:eastAsia="楷体" w:cs="楷体"/>
+          <w:b w:val="0"/>
+          <w:bCs w:val="0"/>
+          <w:sz w:val="32"/>
+          <w:szCs w:val="32"/>
+          <w:lang w:val="en-US" w:eastAsia="zh-CN"/>
+        </w:rPr>
+        <w:t>竖线对齐</w:t>
+      </w:r>
+    </w:p>
+    <w:p>
+      <w:pPr>
+        <w:numPr>
+          <w:ilvl w:val="4"/>
+          <w:numId w:val="17"/>
+        </w:numPr>
+        <w:tabs>
+          <w:tab w:val="clear" w:pos="2100"/>
+        </w:tabs>
+        <w:bidi w:val="0"/>
+        <w:ind w:left="2100" w:leftChars="0" w:hanging="420" w:firstLineChars="0"/>
+        <w:rPr>
+          <w:rFonts w:hint="default" w:ascii="楷体" w:hAnsi="楷体" w:eastAsia="楷体" w:cs="楷体"/>
+          <w:b w:val="0"/>
+          <w:bCs w:val="0"/>
+          <w:sz w:val="32"/>
+          <w:szCs w:val="32"/>
+          <w:lang w:val="en-US" w:eastAsia="zh-CN"/>
+        </w:rPr>
+      </w:pPr>
+      <w:r>
+        <w:rPr>
+          <w:rFonts w:hint="eastAsia" w:ascii="楷体" w:hAnsi="楷体" w:eastAsia="楷体" w:cs="楷体"/>
+          <w:b w:val="0"/>
+          <w:bCs w:val="0"/>
+          <w:sz w:val="32"/>
+          <w:szCs w:val="32"/>
+          <w:lang w:val="en-US" w:eastAsia="zh-CN"/>
+        </w:rPr>
+        <w:t>按tab键切换到下一制表位。、</w:t>
+      </w:r>
+    </w:p>
+    <w:p>
+      <w:pPr>
+        <w:numPr>
+          <w:ilvl w:val="2"/>
+          <w:numId w:val="17"/>
+        </w:numPr>
+        <w:tabs>
+          <w:tab w:val="clear" w:pos="1260"/>
+        </w:tabs>
+        <w:bidi w:val="0"/>
+        <w:ind w:left="1260" w:leftChars="0" w:hanging="420" w:firstLineChars="0"/>
+        <w:rPr>
+          <w:rFonts w:hint="default" w:ascii="楷体" w:hAnsi="楷体" w:eastAsia="楷体" w:cs="楷体"/>
+          <w:b w:val="0"/>
+          <w:bCs w:val="0"/>
+          <w:sz w:val="32"/>
+          <w:szCs w:val="32"/>
+          <w:lang w:val="en-US" w:eastAsia="zh-CN"/>
+        </w:rPr>
+      </w:pPr>
+      <w:r>
+        <w:rPr>
+          <w:rFonts w:hint="eastAsia" w:ascii="楷体" w:hAnsi="楷体" w:eastAsia="楷体" w:cs="楷体"/>
+          <w:b w:val="0"/>
+          <w:bCs w:val="0"/>
+          <w:sz w:val="32"/>
+          <w:szCs w:val="32"/>
+          <w:lang w:val="en-US" w:eastAsia="zh-CN"/>
+        </w:rPr>
+        <w:t>删除制表位的方法：</w:t>
+      </w:r>
+    </w:p>
+    <w:p>
+      <w:pPr>
+        <w:numPr>
+          <w:ilvl w:val="3"/>
+          <w:numId w:val="17"/>
+        </w:numPr>
+        <w:tabs>
+          <w:tab w:val="clear" w:pos="1680"/>
+        </w:tabs>
+        <w:bidi w:val="0"/>
+        <w:ind w:left="1680" w:leftChars="0" w:hanging="420" w:firstLineChars="0"/>
+        <w:rPr>
+          <w:rFonts w:hint="default" w:ascii="楷体" w:hAnsi="楷体" w:eastAsia="楷体" w:cs="楷体"/>
+          <w:b w:val="0"/>
+          <w:bCs w:val="0"/>
+          <w:sz w:val="32"/>
+          <w:szCs w:val="32"/>
+          <w:lang w:val="en-US" w:eastAsia="zh-CN"/>
+        </w:rPr>
+      </w:pPr>
+      <w:r>
+        <w:rPr>
+          <w:rFonts w:hint="eastAsia" w:ascii="楷体" w:hAnsi="楷体" w:eastAsia="楷体" w:cs="楷体"/>
+          <w:b w:val="0"/>
+          <w:bCs w:val="0"/>
+          <w:sz w:val="32"/>
+          <w:szCs w:val="32"/>
+          <w:lang w:val="en-US" w:eastAsia="zh-CN"/>
+        </w:rPr>
+        <w:t>用鼠标按住制表位脱离标尺，然后释放鼠标。</w:t>
+      </w:r>
+    </w:p>
+    <w:p>
+      <w:pPr>
+        <w:numPr>
+          <w:ilvl w:val="1"/>
+          <w:numId w:val="17"/>
+        </w:numPr>
+        <w:bidi w:val="0"/>
+        <w:ind w:left="840" w:leftChars="0" w:hanging="420" w:firstLineChars="0"/>
+        <w:rPr>
+          <w:rFonts w:hint="default" w:ascii="楷体" w:hAnsi="楷体" w:eastAsia="楷体" w:cs="楷体"/>
+          <w:b w:val="0"/>
+          <w:bCs w:val="0"/>
+          <w:sz w:val="32"/>
+          <w:szCs w:val="32"/>
+          <w:lang w:val="en-US" w:eastAsia="zh-CN"/>
+        </w:rPr>
+      </w:pPr>
+      <w:r>
+        <w:rPr>
+          <w:rFonts w:hint="eastAsia" w:ascii="楷体" w:hAnsi="楷体" w:eastAsia="楷体" w:cs="楷体"/>
+          <w:b w:val="0"/>
+          <w:bCs w:val="0"/>
+          <w:sz w:val="32"/>
+          <w:szCs w:val="32"/>
+          <w:lang w:val="en-US" w:eastAsia="zh-CN"/>
+        </w:rPr>
+        <w:t>换段：Enter</w:t>
+      </w:r>
+    </w:p>
+    <w:p>
+      <w:pPr>
+        <w:numPr>
+          <w:ilvl w:val="1"/>
+          <w:numId w:val="17"/>
+        </w:numPr>
+        <w:bidi w:val="0"/>
+        <w:ind w:left="840" w:leftChars="0" w:hanging="420" w:firstLineChars="0"/>
+        <w:rPr>
+          <w:rFonts w:hint="default" w:ascii="楷体" w:hAnsi="楷体" w:eastAsia="楷体" w:cs="楷体"/>
+          <w:b w:val="0"/>
+          <w:bCs w:val="0"/>
+          <w:sz w:val="32"/>
+          <w:szCs w:val="32"/>
+          <w:lang w:val="en-US" w:eastAsia="zh-CN"/>
+        </w:rPr>
+      </w:pPr>
+      <w:r>
+        <w:rPr>
+          <w:rFonts w:hint="eastAsia" w:ascii="楷体" w:hAnsi="楷体" w:eastAsia="楷体" w:cs="楷体"/>
+          <w:b w:val="0"/>
+          <w:bCs w:val="0"/>
+          <w:sz w:val="32"/>
+          <w:szCs w:val="32"/>
+          <w:lang w:val="en-US" w:eastAsia="zh-CN"/>
+        </w:rPr>
+        <w:t>换行：Shift + Enter（软回车）</w:t>
+      </w:r>
+    </w:p>
+    <w:p>
+      <w:pPr>
+        <w:numPr>
+          <w:ilvl w:val="1"/>
+          <w:numId w:val="17"/>
+        </w:numPr>
+        <w:bidi w:val="0"/>
+        <w:ind w:left="840" w:leftChars="0" w:hanging="420" w:firstLineChars="0"/>
+        <w:rPr>
+          <w:rFonts w:hint="default" w:ascii="楷体" w:hAnsi="楷体" w:eastAsia="楷体" w:cs="楷体"/>
+          <w:b w:val="0"/>
+          <w:bCs w:val="0"/>
+          <w:sz w:val="32"/>
+          <w:szCs w:val="32"/>
+          <w:lang w:val="en-US" w:eastAsia="zh-CN"/>
+        </w:rPr>
+      </w:pPr>
+      <w:r>
+        <w:rPr>
+          <w:rFonts w:hint="eastAsia" w:ascii="楷体" w:hAnsi="楷体" w:eastAsia="楷体" w:cs="楷体"/>
+          <w:b w:val="0"/>
+          <w:bCs w:val="0"/>
+          <w:sz w:val="32"/>
+          <w:szCs w:val="32"/>
+          <w:lang w:val="en-US" w:eastAsia="zh-CN"/>
+        </w:rPr>
+        <w:t>分页：Ctrl + Enter（硬回车）</w:t>
+      </w:r>
+    </w:p>
+    <w:p>
+      <w:pPr>
+        <w:numPr>
+          <w:ilvl w:val="1"/>
+          <w:numId w:val="17"/>
+        </w:numPr>
+        <w:bidi w:val="0"/>
+        <w:ind w:left="840" w:leftChars="0" w:hanging="420" w:firstLineChars="0"/>
+        <w:rPr>
+          <w:rFonts w:hint="default" w:ascii="楷体" w:hAnsi="楷体" w:eastAsia="楷体" w:cs="楷体"/>
+          <w:b w:val="0"/>
+          <w:bCs w:val="0"/>
+          <w:sz w:val="32"/>
+          <w:szCs w:val="32"/>
+          <w:lang w:val="en-US" w:eastAsia="zh-CN"/>
+        </w:rPr>
+      </w:pPr>
+      <w:r>
+        <w:rPr>
+          <w:rFonts w:hint="eastAsia" w:ascii="楷体" w:hAnsi="楷体" w:eastAsia="楷体" w:cs="楷体"/>
+          <w:b w:val="0"/>
+          <w:bCs w:val="0"/>
+          <w:sz w:val="32"/>
+          <w:szCs w:val="32"/>
+          <w:lang w:val="en-US" w:eastAsia="zh-CN"/>
+        </w:rPr>
+        <w:t>调整页边距的方法：</w:t>
+      </w:r>
+    </w:p>
+    <w:p>
+      <w:pPr>
+        <w:numPr>
+          <w:ilvl w:val="2"/>
+          <w:numId w:val="17"/>
+        </w:numPr>
+        <w:tabs>
+          <w:tab w:val="clear" w:pos="1260"/>
+        </w:tabs>
+        <w:bidi w:val="0"/>
+        <w:ind w:left="1260" w:leftChars="0" w:hanging="420" w:firstLineChars="0"/>
+        <w:rPr>
+          <w:rFonts w:hint="default" w:ascii="楷体" w:hAnsi="楷体" w:eastAsia="楷体" w:cs="楷体"/>
+          <w:b w:val="0"/>
+          <w:bCs w:val="0"/>
+          <w:sz w:val="32"/>
+          <w:szCs w:val="32"/>
+          <w:lang w:val="en-US" w:eastAsia="zh-CN"/>
+        </w:rPr>
+      </w:pPr>
+      <w:r>
+        <w:rPr>
+          <w:rFonts w:hint="eastAsia" w:ascii="楷体" w:hAnsi="楷体" w:eastAsia="楷体" w:cs="楷体"/>
+          <w:b w:val="0"/>
+          <w:bCs w:val="0"/>
+          <w:sz w:val="32"/>
+          <w:szCs w:val="32"/>
+          <w:lang w:val="en-US" w:eastAsia="zh-CN"/>
+        </w:rPr>
+        <w:t>调整标尺。</w:t>
+      </w:r>
+    </w:p>
+    <w:p>
+      <w:pPr>
+        <w:numPr>
+          <w:ilvl w:val="2"/>
+          <w:numId w:val="17"/>
+        </w:numPr>
+        <w:tabs>
+          <w:tab w:val="clear" w:pos="1260"/>
+        </w:tabs>
+        <w:bidi w:val="0"/>
+        <w:ind w:left="1260" w:leftChars="0" w:hanging="420" w:firstLineChars="0"/>
+        <w:rPr>
+          <w:rFonts w:hint="default" w:ascii="楷体" w:hAnsi="楷体" w:eastAsia="楷体" w:cs="楷体"/>
+          <w:b w:val="0"/>
+          <w:bCs w:val="0"/>
+          <w:sz w:val="32"/>
+          <w:szCs w:val="32"/>
+          <w:lang w:val="en-US" w:eastAsia="zh-CN"/>
+        </w:rPr>
+      </w:pPr>
+      <w:r>
+        <w:rPr>
+          <w:rFonts w:hint="eastAsia" w:ascii="楷体" w:hAnsi="楷体" w:eastAsia="楷体" w:cs="楷体"/>
+          <w:b w:val="0"/>
+          <w:bCs w:val="0"/>
+          <w:sz w:val="32"/>
+          <w:szCs w:val="32"/>
+          <w:lang w:val="en-US" w:eastAsia="zh-CN"/>
+        </w:rPr>
+        <w:t>页面设置对话框。</w:t>
+      </w:r>
+    </w:p>
+    <w:p>
+      <w:pPr>
+        <w:numPr>
+          <w:ilvl w:val="1"/>
+          <w:numId w:val="17"/>
+        </w:numPr>
+        <w:bidi w:val="0"/>
+        <w:ind w:left="840" w:leftChars="0" w:hanging="420" w:firstLineChars="0"/>
+        <w:rPr>
+          <w:rFonts w:hint="default" w:ascii="楷体" w:hAnsi="楷体" w:eastAsia="楷体" w:cs="楷体"/>
+          <w:b w:val="0"/>
+          <w:bCs w:val="0"/>
+          <w:sz w:val="32"/>
+          <w:szCs w:val="32"/>
+          <w:lang w:val="en-US" w:eastAsia="zh-CN"/>
+        </w:rPr>
+      </w:pPr>
+      <w:r>
+        <w:rPr>
+          <w:rFonts w:hint="eastAsia" w:ascii="楷体" w:hAnsi="楷体" w:eastAsia="楷体" w:cs="楷体"/>
+          <w:b w:val="0"/>
+          <w:bCs w:val="0"/>
+          <w:sz w:val="32"/>
+          <w:szCs w:val="32"/>
+          <w:lang w:val="en-US" w:eastAsia="zh-CN"/>
+        </w:rPr>
+        <w:t>项目符号编号</w:t>
+      </w:r>
+    </w:p>
+    <w:p>
+      <w:pPr>
+        <w:numPr>
+          <w:ilvl w:val="2"/>
+          <w:numId w:val="17"/>
+        </w:numPr>
+        <w:tabs>
+          <w:tab w:val="clear" w:pos="1260"/>
+        </w:tabs>
+        <w:bidi w:val="0"/>
+        <w:ind w:left="1260" w:leftChars="0" w:hanging="420" w:firstLineChars="0"/>
+        <w:rPr>
+          <w:rFonts w:hint="default" w:ascii="楷体" w:hAnsi="楷体" w:eastAsia="楷体" w:cs="楷体"/>
+          <w:b w:val="0"/>
+          <w:bCs w:val="0"/>
+          <w:sz w:val="32"/>
+          <w:szCs w:val="32"/>
+          <w:lang w:val="en-US" w:eastAsia="zh-CN"/>
+        </w:rPr>
+      </w:pPr>
+      <w:r>
+        <w:rPr>
+          <w:rFonts w:hint="eastAsia" w:ascii="楷体" w:hAnsi="楷体" w:eastAsia="楷体" w:cs="楷体"/>
+          <w:b w:val="0"/>
+          <w:bCs w:val="0"/>
+          <w:sz w:val="32"/>
+          <w:szCs w:val="32"/>
+          <w:lang w:val="en-US" w:eastAsia="zh-CN"/>
+        </w:rPr>
+        <w:t>开始 - 段落工作组 - 项目符号和编号</w:t>
+      </w:r>
+    </w:p>
+    <w:p>
+      <w:pPr>
+        <w:numPr>
+          <w:ilvl w:val="2"/>
+          <w:numId w:val="17"/>
+        </w:numPr>
+        <w:tabs>
+          <w:tab w:val="clear" w:pos="1260"/>
+        </w:tabs>
+        <w:bidi w:val="0"/>
+        <w:ind w:left="1260" w:leftChars="0" w:hanging="420" w:firstLineChars="0"/>
+        <w:rPr>
+          <w:rFonts w:hint="default" w:ascii="楷体" w:hAnsi="楷体" w:eastAsia="楷体" w:cs="楷体"/>
+          <w:b w:val="0"/>
+          <w:bCs w:val="0"/>
+          <w:sz w:val="32"/>
+          <w:szCs w:val="32"/>
+          <w:lang w:val="en-US" w:eastAsia="zh-CN"/>
+        </w:rPr>
+      </w:pPr>
+      <w:r>
+        <w:rPr>
+          <w:rFonts w:hint="eastAsia" w:ascii="楷体" w:hAnsi="楷体" w:eastAsia="楷体" w:cs="楷体"/>
+          <w:b w:val="0"/>
+          <w:bCs w:val="0"/>
+          <w:sz w:val="32"/>
+          <w:szCs w:val="32"/>
+          <w:lang w:val="en-US" w:eastAsia="zh-CN"/>
+        </w:rPr>
+        <w:t>符号是符号，编号是一组连续的数字或字母。</w:t>
+      </w:r>
+    </w:p>
+    <w:p>
+      <w:pPr>
+        <w:numPr>
+          <w:ilvl w:val="1"/>
+          <w:numId w:val="17"/>
+        </w:numPr>
+        <w:bidi w:val="0"/>
+        <w:ind w:left="840" w:leftChars="0" w:hanging="420" w:firstLineChars="0"/>
+        <w:rPr>
+          <w:rFonts w:hint="default" w:ascii="楷体" w:hAnsi="楷体" w:eastAsia="楷体" w:cs="楷体"/>
+          <w:b w:val="0"/>
+          <w:bCs w:val="0"/>
+          <w:sz w:val="32"/>
+          <w:szCs w:val="32"/>
+          <w:lang w:val="en-US" w:eastAsia="zh-CN"/>
+        </w:rPr>
+      </w:pPr>
+      <w:r>
+        <w:rPr>
+          <w:rFonts w:hint="eastAsia" w:ascii="楷体" w:hAnsi="楷体" w:eastAsia="楷体" w:cs="楷体"/>
+          <w:b w:val="0"/>
+          <w:bCs w:val="0"/>
+          <w:sz w:val="32"/>
+          <w:szCs w:val="32"/>
+          <w:lang w:val="en-US" w:eastAsia="zh-CN"/>
+        </w:rPr>
+        <w:t>多级列表</w:t>
+      </w:r>
+    </w:p>
+    <w:p>
+      <w:pPr>
+        <w:numPr>
+          <w:ilvl w:val="2"/>
+          <w:numId w:val="17"/>
+        </w:numPr>
+        <w:tabs>
+          <w:tab w:val="clear" w:pos="1260"/>
+        </w:tabs>
+        <w:bidi w:val="0"/>
+        <w:ind w:left="1260" w:leftChars="0" w:hanging="420" w:firstLineChars="0"/>
+        <w:rPr>
+          <w:rFonts w:hint="default" w:ascii="楷体" w:hAnsi="楷体" w:eastAsia="楷体" w:cs="楷体"/>
+          <w:b w:val="0"/>
+          <w:bCs w:val="0"/>
+          <w:sz w:val="32"/>
+          <w:szCs w:val="32"/>
+          <w:lang w:val="en-US" w:eastAsia="zh-CN"/>
+        </w:rPr>
+      </w:pPr>
+      <w:r>
+        <w:rPr>
+          <w:rFonts w:hint="eastAsia" w:ascii="楷体" w:hAnsi="楷体" w:eastAsia="楷体" w:cs="楷体"/>
+          <w:b w:val="0"/>
+          <w:bCs w:val="0"/>
+          <w:sz w:val="32"/>
+          <w:szCs w:val="32"/>
+          <w:lang w:val="en-US" w:eastAsia="zh-CN"/>
+        </w:rPr>
+        <w:t>降低一个列表级，用tab。</w:t>
+      </w:r>
+    </w:p>
+    <w:p>
+      <w:pPr>
+        <w:numPr>
+          <w:ilvl w:val="2"/>
+          <w:numId w:val="17"/>
+        </w:numPr>
+        <w:tabs>
+          <w:tab w:val="clear" w:pos="1260"/>
+        </w:tabs>
+        <w:bidi w:val="0"/>
+        <w:ind w:left="1260" w:leftChars="0" w:hanging="420" w:firstLineChars="0"/>
+        <w:rPr>
+          <w:rFonts w:hint="default" w:ascii="楷体" w:hAnsi="楷体" w:eastAsia="楷体" w:cs="楷体"/>
+          <w:b w:val="0"/>
+          <w:bCs w:val="0"/>
+          <w:sz w:val="32"/>
+          <w:szCs w:val="32"/>
+          <w:lang w:val="en-US" w:eastAsia="zh-CN"/>
+        </w:rPr>
+      </w:pPr>
+      <w:r>
+        <w:rPr>
+          <w:rFonts w:hint="eastAsia" w:ascii="楷体" w:hAnsi="楷体" w:eastAsia="楷体" w:cs="楷体"/>
+          <w:b w:val="0"/>
+          <w:bCs w:val="0"/>
+          <w:sz w:val="32"/>
+          <w:szCs w:val="32"/>
+          <w:lang w:val="en-US" w:eastAsia="zh-CN"/>
+        </w:rPr>
+        <w:t>提升一个列表级，用shift + tab。</w:t>
+      </w:r>
+    </w:p>
+    <w:p>
+      <w:pPr>
+        <w:numPr>
+          <w:ilvl w:val="1"/>
+          <w:numId w:val="17"/>
+        </w:numPr>
+        <w:bidi w:val="0"/>
+        <w:ind w:left="840" w:leftChars="0" w:hanging="420" w:firstLineChars="0"/>
+        <w:rPr>
+          <w:rFonts w:hint="default" w:ascii="楷体" w:hAnsi="楷体" w:eastAsia="楷体" w:cs="楷体"/>
+          <w:b w:val="0"/>
+          <w:bCs w:val="0"/>
+          <w:sz w:val="32"/>
+          <w:szCs w:val="32"/>
+          <w:lang w:val="en-US" w:eastAsia="zh-CN"/>
+        </w:rPr>
+      </w:pPr>
+      <w:r>
+        <w:rPr>
+          <w:rFonts w:hint="eastAsia" w:ascii="楷体" w:hAnsi="楷体" w:eastAsia="楷体" w:cs="楷体"/>
+          <w:b w:val="0"/>
+          <w:bCs w:val="0"/>
+          <w:sz w:val="32"/>
+          <w:szCs w:val="32"/>
+          <w:lang w:val="en-US" w:eastAsia="zh-CN"/>
+        </w:rPr>
+        <w:t>边框和底纹（底纹：word中选定的段落、单元格、图文框增加的背景）</w:t>
+      </w:r>
+    </w:p>
+    <w:p>
+      <w:pPr>
+        <w:numPr>
+          <w:ilvl w:val="2"/>
+          <w:numId w:val="17"/>
+        </w:numPr>
+        <w:tabs>
+          <w:tab w:val="clear" w:pos="1260"/>
+        </w:tabs>
+        <w:bidi w:val="0"/>
+        <w:ind w:left="1260" w:leftChars="0" w:hanging="420" w:firstLineChars="0"/>
+        <w:rPr>
+          <w:rFonts w:hint="default" w:ascii="楷体" w:hAnsi="楷体" w:eastAsia="楷体" w:cs="楷体"/>
+          <w:b w:val="0"/>
+          <w:bCs w:val="0"/>
+          <w:sz w:val="32"/>
+          <w:szCs w:val="32"/>
+          <w:lang w:val="en-US" w:eastAsia="zh-CN"/>
+        </w:rPr>
+      </w:pPr>
+      <w:r>
+        <w:rPr>
+          <w:rFonts w:hint="eastAsia" w:ascii="楷体" w:hAnsi="楷体" w:eastAsia="楷体" w:cs="楷体"/>
+          <w:b w:val="0"/>
+          <w:bCs w:val="0"/>
+          <w:sz w:val="32"/>
+          <w:szCs w:val="32"/>
+          <w:lang w:val="en-US" w:eastAsia="zh-CN"/>
+        </w:rPr>
+        <w:t>开始 - 段落 - 边框和底纹（段落/文档设置）。</w:t>
+      </w:r>
+    </w:p>
+    <w:p>
+      <w:pPr>
+        <w:numPr>
+          <w:ilvl w:val="2"/>
+          <w:numId w:val="17"/>
+        </w:numPr>
+        <w:tabs>
+          <w:tab w:val="clear" w:pos="1260"/>
+        </w:tabs>
+        <w:bidi w:val="0"/>
+        <w:ind w:left="1260" w:leftChars="0" w:hanging="420" w:firstLineChars="0"/>
+        <w:rPr>
+          <w:rFonts w:hint="default" w:ascii="楷体" w:hAnsi="楷体" w:eastAsia="楷体" w:cs="楷体"/>
+          <w:b w:val="0"/>
+          <w:bCs w:val="0"/>
+          <w:sz w:val="32"/>
+          <w:szCs w:val="32"/>
+          <w:lang w:val="en-US" w:eastAsia="zh-CN"/>
+        </w:rPr>
+      </w:pPr>
+      <w:r>
+        <w:rPr>
+          <w:rFonts w:hint="eastAsia" w:ascii="楷体" w:hAnsi="楷体" w:eastAsia="楷体" w:cs="楷体"/>
+          <w:b w:val="0"/>
+          <w:bCs w:val="0"/>
+          <w:sz w:val="32"/>
+          <w:szCs w:val="32"/>
+          <w:lang w:val="en-US" w:eastAsia="zh-CN"/>
+        </w:rPr>
+        <w:t>开始 - 字体 - 字符边框（字符设置）。</w:t>
+      </w:r>
+    </w:p>
+    <w:p>
+      <w:pPr>
+        <w:numPr>
+          <w:ilvl w:val="2"/>
+          <w:numId w:val="17"/>
+        </w:numPr>
+        <w:tabs>
+          <w:tab w:val="clear" w:pos="1260"/>
+        </w:tabs>
+        <w:bidi w:val="0"/>
+        <w:ind w:left="1260" w:leftChars="0" w:hanging="420" w:firstLineChars="0"/>
+        <w:rPr>
+          <w:rFonts w:hint="default" w:ascii="楷体" w:hAnsi="楷体" w:eastAsia="楷体" w:cs="楷体"/>
+          <w:b w:val="0"/>
+          <w:bCs w:val="0"/>
+          <w:sz w:val="32"/>
+          <w:szCs w:val="32"/>
+          <w:lang w:val="en-US" w:eastAsia="zh-CN"/>
+        </w:rPr>
+      </w:pPr>
+      <w:r>
+        <w:rPr>
+          <w:rFonts w:hint="eastAsia" w:ascii="楷体" w:hAnsi="楷体" w:eastAsia="楷体" w:cs="楷体"/>
+          <w:b w:val="0"/>
+          <w:bCs w:val="0"/>
+          <w:sz w:val="32"/>
+          <w:szCs w:val="32"/>
+          <w:lang w:val="en-US" w:eastAsia="zh-CN"/>
+        </w:rPr>
+        <w:t>可以应用于：文字、段落、单元格、表格。</w:t>
+      </w:r>
+    </w:p>
+    <w:p>
+      <w:pPr>
+        <w:numPr>
+          <w:ilvl w:val="1"/>
+          <w:numId w:val="17"/>
+        </w:numPr>
+        <w:bidi w:val="0"/>
+        <w:ind w:left="840" w:leftChars="0" w:hanging="420" w:firstLineChars="0"/>
+        <w:rPr>
+          <w:rFonts w:hint="default" w:ascii="楷体" w:hAnsi="楷体" w:eastAsia="楷体" w:cs="楷体"/>
+          <w:b w:val="0"/>
+          <w:bCs w:val="0"/>
+          <w:sz w:val="32"/>
+          <w:szCs w:val="32"/>
+          <w:lang w:val="en-US" w:eastAsia="zh-CN"/>
+        </w:rPr>
+      </w:pPr>
+      <w:r>
+        <w:rPr>
+          <w:rFonts w:hint="eastAsia" w:ascii="楷体" w:hAnsi="楷体" w:eastAsia="楷体" w:cs="楷体"/>
+          <w:b w:val="0"/>
+          <w:bCs w:val="0"/>
+          <w:sz w:val="32"/>
+          <w:szCs w:val="32"/>
+          <w:lang w:val="en-US" w:eastAsia="zh-CN"/>
+        </w:rPr>
+        <w:t>页面背景</w:t>
+      </w:r>
+    </w:p>
+    <w:p>
+      <w:pPr>
+        <w:numPr>
+          <w:ilvl w:val="2"/>
+          <w:numId w:val="17"/>
+        </w:numPr>
+        <w:tabs>
+          <w:tab w:val="clear" w:pos="1260"/>
+        </w:tabs>
+        <w:bidi w:val="0"/>
+        <w:ind w:left="1260" w:leftChars="0" w:hanging="420" w:firstLineChars="0"/>
+        <w:rPr>
+          <w:rFonts w:hint="default" w:ascii="楷体" w:hAnsi="楷体" w:eastAsia="楷体" w:cs="楷体"/>
+          <w:b w:val="0"/>
+          <w:bCs w:val="0"/>
+          <w:sz w:val="32"/>
+          <w:szCs w:val="32"/>
+          <w:lang w:val="en-US" w:eastAsia="zh-CN"/>
+        </w:rPr>
+      </w:pPr>
+      <w:r>
+        <w:rPr>
+          <w:rFonts w:hint="eastAsia" w:ascii="楷体" w:hAnsi="楷体" w:eastAsia="楷体" w:cs="楷体"/>
+          <w:b w:val="0"/>
+          <w:bCs w:val="0"/>
+          <w:sz w:val="32"/>
+          <w:szCs w:val="32"/>
+          <w:lang w:val="en-US" w:eastAsia="zh-CN"/>
+        </w:rPr>
+        <w:t>页面布局 - 页面背景</w:t>
+      </w:r>
+    </w:p>
+    <w:p>
+      <w:pPr>
+        <w:numPr>
+          <w:ilvl w:val="2"/>
+          <w:numId w:val="17"/>
+        </w:numPr>
+        <w:tabs>
+          <w:tab w:val="clear" w:pos="1260"/>
+        </w:tabs>
+        <w:bidi w:val="0"/>
+        <w:ind w:left="1260" w:leftChars="0" w:hanging="420" w:firstLineChars="0"/>
+        <w:rPr>
+          <w:rFonts w:hint="default" w:ascii="楷体" w:hAnsi="楷体" w:eastAsia="楷体" w:cs="楷体"/>
+          <w:b w:val="0"/>
+          <w:bCs w:val="0"/>
+          <w:sz w:val="32"/>
+          <w:szCs w:val="32"/>
+          <w:lang w:val="en-US" w:eastAsia="zh-CN"/>
+        </w:rPr>
+      </w:pPr>
+      <w:r>
+        <w:rPr>
+          <w:rFonts w:hint="eastAsia" w:ascii="楷体" w:hAnsi="楷体" w:eastAsia="楷体" w:cs="楷体"/>
+          <w:b w:val="0"/>
+          <w:bCs w:val="0"/>
+          <w:sz w:val="32"/>
+          <w:szCs w:val="32"/>
+          <w:lang w:val="en-US" w:eastAsia="zh-CN"/>
+        </w:rPr>
+        <w:t>应用：水印（文字或图片），页面颜色（填充效果：渐变、纹理、图案、图片）</w:t>
+      </w:r>
+    </w:p>
+    <w:p>
+      <w:pPr>
+        <w:numPr>
+          <w:ilvl w:val="1"/>
+          <w:numId w:val="17"/>
+        </w:numPr>
+        <w:bidi w:val="0"/>
+        <w:ind w:left="840" w:leftChars="0" w:hanging="420" w:firstLineChars="0"/>
+        <w:rPr>
+          <w:rFonts w:hint="default" w:ascii="楷体" w:hAnsi="楷体" w:eastAsia="楷体" w:cs="楷体"/>
+          <w:b w:val="0"/>
+          <w:bCs w:val="0"/>
+          <w:sz w:val="32"/>
+          <w:szCs w:val="32"/>
+          <w:lang w:val="en-US" w:eastAsia="zh-CN"/>
+        </w:rPr>
+      </w:pPr>
+      <w:r>
+        <w:rPr>
+          <w:rFonts w:hint="eastAsia" w:ascii="楷体" w:hAnsi="楷体" w:eastAsia="楷体" w:cs="楷体"/>
+          <w:b w:val="0"/>
+          <w:bCs w:val="0"/>
+          <w:sz w:val="32"/>
+          <w:szCs w:val="32"/>
+          <w:lang w:val="en-US" w:eastAsia="zh-CN"/>
+        </w:rPr>
+        <w:t>页面边框</w:t>
+      </w:r>
+    </w:p>
+    <w:p>
+      <w:pPr>
+        <w:numPr>
+          <w:ilvl w:val="2"/>
+          <w:numId w:val="17"/>
+        </w:numPr>
+        <w:tabs>
+          <w:tab w:val="clear" w:pos="1260"/>
+        </w:tabs>
+        <w:bidi w:val="0"/>
+        <w:ind w:left="1260" w:leftChars="0" w:hanging="420" w:firstLineChars="0"/>
+        <w:rPr>
+          <w:rFonts w:hint="default" w:ascii="楷体" w:hAnsi="楷体" w:eastAsia="楷体" w:cs="楷体"/>
+          <w:b w:val="0"/>
+          <w:bCs w:val="0"/>
+          <w:sz w:val="32"/>
+          <w:szCs w:val="32"/>
+          <w:lang w:val="en-US" w:eastAsia="zh-CN"/>
+        </w:rPr>
+      </w:pPr>
+      <w:r>
+        <w:rPr>
+          <w:rFonts w:hint="eastAsia" w:ascii="楷体" w:hAnsi="楷体" w:eastAsia="楷体" w:cs="楷体"/>
+          <w:b w:val="0"/>
+          <w:bCs w:val="0"/>
+          <w:sz w:val="32"/>
+          <w:szCs w:val="32"/>
+          <w:lang w:val="en-US" w:eastAsia="zh-CN"/>
+        </w:rPr>
+        <w:t>应用：</w:t>
+      </w:r>
+    </w:p>
+    <w:p>
+      <w:pPr>
+        <w:numPr>
+          <w:ilvl w:val="3"/>
+          <w:numId w:val="17"/>
+        </w:numPr>
+        <w:tabs>
+          <w:tab w:val="clear" w:pos="1680"/>
+        </w:tabs>
+        <w:bidi w:val="0"/>
+        <w:ind w:left="1680" w:leftChars="0" w:hanging="420" w:firstLineChars="0"/>
+        <w:rPr>
+          <w:rFonts w:hint="default" w:ascii="楷体" w:hAnsi="楷体" w:eastAsia="楷体" w:cs="楷体"/>
+          <w:b w:val="0"/>
+          <w:bCs w:val="0"/>
+          <w:sz w:val="32"/>
+          <w:szCs w:val="32"/>
+          <w:lang w:val="en-US" w:eastAsia="zh-CN"/>
+        </w:rPr>
+      </w:pPr>
+      <w:r>
+        <w:rPr>
+          <w:rFonts w:hint="eastAsia" w:ascii="楷体" w:hAnsi="楷体" w:eastAsia="楷体" w:cs="楷体"/>
+          <w:b w:val="0"/>
+          <w:bCs w:val="0"/>
+          <w:sz w:val="32"/>
+          <w:szCs w:val="32"/>
+          <w:lang w:val="en-US" w:eastAsia="zh-CN"/>
+        </w:rPr>
+        <w:t>整篇文章（默认）。</w:t>
+      </w:r>
+    </w:p>
+    <w:p>
+      <w:pPr>
+        <w:numPr>
+          <w:ilvl w:val="3"/>
+          <w:numId w:val="17"/>
+        </w:numPr>
+        <w:tabs>
+          <w:tab w:val="clear" w:pos="1680"/>
+        </w:tabs>
+        <w:bidi w:val="0"/>
+        <w:ind w:left="1680" w:leftChars="0" w:hanging="420" w:firstLineChars="0"/>
+        <w:rPr>
+          <w:rFonts w:hint="default" w:ascii="楷体" w:hAnsi="楷体" w:eastAsia="楷体" w:cs="楷体"/>
+          <w:b w:val="0"/>
+          <w:bCs w:val="0"/>
+          <w:sz w:val="32"/>
+          <w:szCs w:val="32"/>
+          <w:lang w:val="en-US" w:eastAsia="zh-CN"/>
+        </w:rPr>
+      </w:pPr>
+      <w:r>
+        <w:rPr>
+          <w:rFonts w:hint="eastAsia" w:ascii="楷体" w:hAnsi="楷体" w:eastAsia="楷体" w:cs="楷体"/>
+          <w:b w:val="0"/>
+          <w:bCs w:val="0"/>
+          <w:sz w:val="32"/>
+          <w:szCs w:val="32"/>
+          <w:lang w:val="en-US" w:eastAsia="zh-CN"/>
+        </w:rPr>
+        <w:t>本节。</w:t>
+      </w:r>
+    </w:p>
+    <w:p>
+      <w:pPr>
+        <w:numPr>
+          <w:ilvl w:val="3"/>
+          <w:numId w:val="17"/>
+        </w:numPr>
+        <w:tabs>
+          <w:tab w:val="clear" w:pos="1680"/>
+        </w:tabs>
+        <w:bidi w:val="0"/>
+        <w:ind w:left="1680" w:leftChars="0" w:hanging="420" w:firstLineChars="0"/>
+        <w:rPr>
+          <w:rFonts w:hint="default" w:ascii="楷体" w:hAnsi="楷体" w:eastAsia="楷体" w:cs="楷体"/>
+          <w:b w:val="0"/>
+          <w:bCs w:val="0"/>
+          <w:sz w:val="32"/>
+          <w:szCs w:val="32"/>
+          <w:lang w:val="en-US" w:eastAsia="zh-CN"/>
+        </w:rPr>
+      </w:pPr>
+      <w:r>
+        <w:rPr>
+          <w:rFonts w:hint="eastAsia" w:ascii="楷体" w:hAnsi="楷体" w:eastAsia="楷体" w:cs="楷体"/>
+          <w:b w:val="0"/>
+          <w:bCs w:val="0"/>
+          <w:sz w:val="32"/>
+          <w:szCs w:val="32"/>
+          <w:lang w:val="en-US" w:eastAsia="zh-CN"/>
+        </w:rPr>
+        <w:t>本节仅首页。</w:t>
+      </w:r>
+    </w:p>
+    <w:p>
+      <w:pPr>
+        <w:numPr>
+          <w:ilvl w:val="3"/>
+          <w:numId w:val="17"/>
+        </w:numPr>
+        <w:tabs>
+          <w:tab w:val="clear" w:pos="1680"/>
+        </w:tabs>
+        <w:bidi w:val="0"/>
+        <w:ind w:left="1680" w:leftChars="0" w:hanging="420" w:firstLineChars="0"/>
+        <w:rPr>
+          <w:rFonts w:hint="default" w:ascii="楷体" w:hAnsi="楷体" w:eastAsia="楷体" w:cs="楷体"/>
+          <w:b w:val="0"/>
+          <w:bCs w:val="0"/>
+          <w:sz w:val="32"/>
+          <w:szCs w:val="32"/>
+          <w:lang w:val="en-US" w:eastAsia="zh-CN"/>
+        </w:rPr>
+      </w:pPr>
+      <w:r>
+        <w:rPr>
+          <w:rFonts w:hint="eastAsia" w:ascii="楷体" w:hAnsi="楷体" w:eastAsia="楷体" w:cs="楷体"/>
+          <w:b w:val="0"/>
+          <w:bCs w:val="0"/>
+          <w:sz w:val="32"/>
+          <w:szCs w:val="32"/>
+          <w:lang w:val="en-US" w:eastAsia="zh-CN"/>
+        </w:rPr>
+        <w:t>本节除首页之外的所有页。</w:t>
+      </w:r>
+    </w:p>
+    <w:p>
+      <w:pPr>
+        <w:numPr>
+          <w:ilvl w:val="1"/>
+          <w:numId w:val="17"/>
+        </w:numPr>
+        <w:bidi w:val="0"/>
+        <w:ind w:left="840" w:leftChars="0" w:hanging="420" w:firstLineChars="0"/>
+        <w:rPr>
+          <w:rFonts w:hint="default" w:ascii="楷体" w:hAnsi="楷体" w:eastAsia="楷体" w:cs="楷体"/>
+          <w:b w:val="0"/>
+          <w:bCs w:val="0"/>
+          <w:sz w:val="32"/>
+          <w:szCs w:val="32"/>
+          <w:lang w:val="en-US" w:eastAsia="zh-CN"/>
+        </w:rPr>
+      </w:pPr>
+      <w:r>
+        <w:rPr>
+          <w:rFonts w:hint="eastAsia" w:ascii="楷体" w:hAnsi="楷体" w:eastAsia="楷体" w:cs="楷体"/>
+          <w:b w:val="0"/>
+          <w:bCs w:val="0"/>
+          <w:sz w:val="32"/>
+          <w:szCs w:val="32"/>
+          <w:lang w:val="en-US" w:eastAsia="zh-CN"/>
+        </w:rPr>
+        <w:t>分页、分栏、分节（页面布局选项卡）</w:t>
+      </w:r>
+    </w:p>
+    <w:p>
+      <w:pPr>
+        <w:numPr>
+          <w:ilvl w:val="2"/>
+          <w:numId w:val="17"/>
+        </w:numPr>
+        <w:tabs>
+          <w:tab w:val="clear" w:pos="1260"/>
+        </w:tabs>
+        <w:bidi w:val="0"/>
+        <w:ind w:left="1260" w:leftChars="0" w:hanging="420" w:firstLineChars="0"/>
+        <w:rPr>
+          <w:rFonts w:hint="default" w:ascii="楷体" w:hAnsi="楷体" w:eastAsia="楷体" w:cs="楷体"/>
+          <w:b w:val="0"/>
+          <w:bCs w:val="0"/>
+          <w:sz w:val="32"/>
+          <w:szCs w:val="32"/>
+          <w:lang w:val="en-US" w:eastAsia="zh-CN"/>
+        </w:rPr>
+      </w:pPr>
+      <w:r>
+        <w:rPr>
+          <w:rFonts w:hint="eastAsia" w:ascii="楷体" w:hAnsi="楷体" w:eastAsia="楷体" w:cs="楷体"/>
+          <w:b w:val="0"/>
+          <w:bCs w:val="0"/>
+          <w:sz w:val="32"/>
+          <w:szCs w:val="32"/>
+          <w:lang w:val="en-US" w:eastAsia="zh-CN"/>
+        </w:rPr>
+        <w:t>分页：word中具有自动分页的功能，当文档满一页内容时，系统会自动换一个新页，在文档中插入一个软分页符（自动分页符）。</w:t>
+      </w:r>
+    </w:p>
+    <w:p>
+      <w:pPr>
+        <w:numPr>
+          <w:ilvl w:val="3"/>
+          <w:numId w:val="17"/>
+        </w:numPr>
+        <w:tabs>
+          <w:tab w:val="clear" w:pos="1680"/>
+        </w:tabs>
+        <w:bidi w:val="0"/>
+        <w:ind w:left="1680" w:leftChars="0" w:hanging="420" w:firstLineChars="0"/>
+        <w:rPr>
+          <w:rFonts w:hint="default" w:ascii="楷体" w:hAnsi="楷体" w:eastAsia="楷体" w:cs="楷体"/>
+          <w:b w:val="0"/>
+          <w:bCs w:val="0"/>
+          <w:sz w:val="32"/>
+          <w:szCs w:val="32"/>
+          <w:lang w:val="en-US" w:eastAsia="zh-CN"/>
+        </w:rPr>
+      </w:pPr>
+      <w:r>
+        <w:rPr>
+          <w:rFonts w:hint="eastAsia" w:ascii="楷体" w:hAnsi="楷体" w:eastAsia="楷体" w:cs="楷体"/>
+          <w:b w:val="0"/>
+          <w:bCs w:val="0"/>
+          <w:sz w:val="32"/>
+          <w:szCs w:val="32"/>
+          <w:lang w:val="en-US" w:eastAsia="zh-CN"/>
+        </w:rPr>
+        <w:t>软分页符不可删除。</w:t>
+      </w:r>
+    </w:p>
+    <w:p>
+      <w:pPr>
+        <w:numPr>
+          <w:ilvl w:val="3"/>
+          <w:numId w:val="17"/>
+        </w:numPr>
+        <w:tabs>
+          <w:tab w:val="clear" w:pos="1680"/>
+        </w:tabs>
+        <w:bidi w:val="0"/>
+        <w:ind w:left="1680" w:leftChars="0" w:hanging="420" w:firstLineChars="0"/>
+        <w:rPr>
+          <w:rFonts w:hint="default" w:ascii="楷体" w:hAnsi="楷体" w:eastAsia="楷体" w:cs="楷体"/>
+          <w:b w:val="0"/>
+          <w:bCs w:val="0"/>
+          <w:sz w:val="32"/>
+          <w:szCs w:val="32"/>
+          <w:lang w:val="en-US" w:eastAsia="zh-CN"/>
+        </w:rPr>
+      </w:pPr>
+      <w:r>
+        <w:rPr>
+          <w:rFonts w:hint="eastAsia" w:ascii="楷体" w:hAnsi="楷体" w:eastAsia="楷体" w:cs="楷体"/>
+          <w:b w:val="0"/>
+          <w:bCs w:val="0"/>
+          <w:sz w:val="32"/>
+          <w:szCs w:val="32"/>
+          <w:lang w:val="en-US" w:eastAsia="zh-CN"/>
+        </w:rPr>
+        <w:t>硬分页符（人工分页符）：页面布局 - 页面设置 - 分隔符 - 分页符。（ctrl + enter）（可以删除）</w:t>
+      </w:r>
+    </w:p>
+    <w:p>
+      <w:pPr>
+        <w:numPr>
+          <w:ilvl w:val="4"/>
+          <w:numId w:val="17"/>
+        </w:numPr>
+        <w:tabs>
+          <w:tab w:val="clear" w:pos="2100"/>
+        </w:tabs>
+        <w:bidi w:val="0"/>
+        <w:ind w:left="2100" w:leftChars="0" w:hanging="420" w:firstLineChars="0"/>
+        <w:rPr>
+          <w:rFonts w:hint="default" w:ascii="楷体" w:hAnsi="楷体" w:eastAsia="楷体" w:cs="楷体"/>
+          <w:b w:val="0"/>
+          <w:bCs w:val="0"/>
+          <w:sz w:val="32"/>
+          <w:szCs w:val="32"/>
+          <w:lang w:val="en-US" w:eastAsia="zh-CN"/>
+        </w:rPr>
+      </w:pPr>
+      <w:r>
+        <w:rPr>
+          <w:rFonts w:hint="eastAsia" w:ascii="楷体" w:hAnsi="楷体" w:eastAsia="楷体" w:cs="楷体"/>
+          <w:b w:val="0"/>
+          <w:bCs w:val="0"/>
+          <w:sz w:val="32"/>
+          <w:szCs w:val="32"/>
+          <w:lang w:val="en-US" w:eastAsia="zh-CN"/>
+        </w:rPr>
+        <w:t>删除方法：</w:t>
+      </w:r>
+    </w:p>
+    <w:p>
+      <w:pPr>
+        <w:numPr>
+          <w:ilvl w:val="5"/>
+          <w:numId w:val="17"/>
+        </w:numPr>
+        <w:tabs>
+          <w:tab w:val="clear" w:pos="2520"/>
+        </w:tabs>
+        <w:bidi w:val="0"/>
+        <w:ind w:left="2520" w:leftChars="0" w:hanging="420" w:firstLineChars="0"/>
+        <w:rPr>
+          <w:rFonts w:hint="default" w:ascii="楷体" w:hAnsi="楷体" w:eastAsia="楷体" w:cs="楷体"/>
+          <w:b w:val="0"/>
+          <w:bCs w:val="0"/>
+          <w:sz w:val="32"/>
+          <w:szCs w:val="32"/>
+          <w:lang w:val="en-US" w:eastAsia="zh-CN"/>
+        </w:rPr>
+      </w:pPr>
+      <w:r>
+        <w:rPr>
+          <w:rFonts w:hint="eastAsia" w:ascii="楷体" w:hAnsi="楷体" w:eastAsia="楷体" w:cs="楷体"/>
+          <w:b w:val="0"/>
+          <w:bCs w:val="0"/>
+          <w:sz w:val="32"/>
+          <w:szCs w:val="32"/>
+          <w:lang w:val="en-US" w:eastAsia="zh-CN"/>
+        </w:rPr>
+        <w:t>在草稿视图按delete删除。</w:t>
+      </w:r>
+    </w:p>
+    <w:p>
+      <w:pPr>
+        <w:numPr>
+          <w:ilvl w:val="5"/>
+          <w:numId w:val="17"/>
+        </w:numPr>
+        <w:tabs>
+          <w:tab w:val="clear" w:pos="2520"/>
+        </w:tabs>
+        <w:bidi w:val="0"/>
+        <w:ind w:left="2520" w:leftChars="0" w:hanging="420" w:firstLineChars="0"/>
+        <w:rPr>
+          <w:rFonts w:hint="default" w:ascii="楷体" w:hAnsi="楷体" w:eastAsia="楷体" w:cs="楷体"/>
+          <w:b w:val="0"/>
+          <w:bCs w:val="0"/>
+          <w:sz w:val="32"/>
+          <w:szCs w:val="32"/>
+          <w:lang w:val="en-US" w:eastAsia="zh-CN"/>
+        </w:rPr>
+      </w:pPr>
+      <w:r>
+        <w:rPr>
+          <w:rFonts w:hint="eastAsia" w:ascii="楷体" w:hAnsi="楷体" w:eastAsia="楷体" w:cs="楷体"/>
+          <w:b w:val="0"/>
+          <w:bCs w:val="0"/>
+          <w:sz w:val="32"/>
+          <w:szCs w:val="32"/>
+          <w:lang w:val="en-US" w:eastAsia="zh-CN"/>
+        </w:rPr>
+        <w:t xml:space="preserve">点击 [开始 - 段落 - 显示/隐藏编辑标记] 后，再进行删除。 </w:t>
+      </w:r>
+    </w:p>
+    <w:p>
+      <w:pPr>
+        <w:numPr>
+          <w:ilvl w:val="5"/>
+          <w:numId w:val="17"/>
+        </w:numPr>
+        <w:tabs>
+          <w:tab w:val="clear" w:pos="2520"/>
+        </w:tabs>
+        <w:bidi w:val="0"/>
+        <w:ind w:left="2520" w:leftChars="0" w:hanging="420" w:firstLineChars="0"/>
+        <w:rPr>
+          <w:rFonts w:hint="default" w:ascii="楷体" w:hAnsi="楷体" w:eastAsia="楷体" w:cs="楷体"/>
+          <w:b w:val="0"/>
+          <w:bCs w:val="0"/>
+          <w:sz w:val="32"/>
+          <w:szCs w:val="32"/>
+          <w:lang w:val="en-US" w:eastAsia="zh-CN"/>
+        </w:rPr>
+      </w:pPr>
+      <w:r>
+        <w:rPr>
+          <w:rFonts w:hint="eastAsia" w:ascii="楷体" w:hAnsi="楷体" w:eastAsia="楷体" w:cs="楷体"/>
+          <w:b w:val="0"/>
+          <w:bCs w:val="0"/>
+          <w:sz w:val="32"/>
+          <w:szCs w:val="32"/>
+          <w:lang w:val="en-US" w:eastAsia="zh-CN"/>
+        </w:rPr>
+        <w:t>分页符不会被打印出来。</w:t>
+      </w:r>
+    </w:p>
+    <w:p>
+      <w:pPr>
+        <w:numPr>
+          <w:ilvl w:val="2"/>
+          <w:numId w:val="17"/>
+        </w:numPr>
+        <w:tabs>
+          <w:tab w:val="clear" w:pos="1260"/>
+        </w:tabs>
+        <w:bidi w:val="0"/>
+        <w:ind w:left="1260" w:leftChars="0" w:hanging="420" w:firstLineChars="0"/>
+        <w:rPr>
+          <w:rFonts w:hint="default" w:ascii="楷体" w:hAnsi="楷体" w:eastAsia="楷体" w:cs="楷体"/>
+          <w:b w:val="0"/>
+          <w:bCs w:val="0"/>
+          <w:sz w:val="32"/>
+          <w:szCs w:val="32"/>
+          <w:lang w:val="en-US" w:eastAsia="zh-CN"/>
+        </w:rPr>
+      </w:pPr>
+      <w:r>
+        <w:rPr>
+          <w:rFonts w:hint="eastAsia" w:ascii="楷体" w:hAnsi="楷体" w:eastAsia="楷体" w:cs="楷体"/>
+          <w:b w:val="0"/>
+          <w:bCs w:val="0"/>
+          <w:sz w:val="32"/>
+          <w:szCs w:val="32"/>
+          <w:lang w:val="en-US" w:eastAsia="zh-CN"/>
+        </w:rPr>
+        <w:t>分栏</w:t>
+      </w:r>
+    </w:p>
+    <w:p>
+      <w:pPr>
+        <w:numPr>
+          <w:ilvl w:val="2"/>
+          <w:numId w:val="17"/>
+        </w:numPr>
+        <w:tabs>
+          <w:tab w:val="clear" w:pos="1260"/>
+        </w:tabs>
+        <w:bidi w:val="0"/>
+        <w:ind w:left="1260" w:leftChars="0" w:hanging="420" w:firstLineChars="0"/>
+        <w:rPr>
+          <w:rFonts w:hint="default" w:ascii="楷体" w:hAnsi="楷体" w:eastAsia="楷体" w:cs="楷体"/>
+          <w:b w:val="0"/>
+          <w:bCs w:val="0"/>
+          <w:sz w:val="32"/>
+          <w:szCs w:val="32"/>
+          <w:lang w:val="en-US" w:eastAsia="zh-CN"/>
+        </w:rPr>
+      </w:pPr>
+      <w:r>
+        <w:rPr>
+          <w:rFonts w:hint="eastAsia" w:ascii="楷体" w:hAnsi="楷体" w:eastAsia="楷体" w:cs="楷体"/>
+          <w:b w:val="0"/>
+          <w:bCs w:val="0"/>
+          <w:sz w:val="32"/>
+          <w:szCs w:val="32"/>
+          <w:lang w:val="en-US" w:eastAsia="zh-CN"/>
+        </w:rPr>
+        <w:t>分节（节：独立的编辑单位，同一节的格式是相同的，不同节的格式可以不同。）</w:t>
+      </w:r>
+    </w:p>
+    <w:p>
+      <w:pPr>
+        <w:numPr>
+          <w:ilvl w:val="3"/>
+          <w:numId w:val="17"/>
+        </w:numPr>
+        <w:tabs>
+          <w:tab w:val="clear" w:pos="1680"/>
+        </w:tabs>
+        <w:bidi w:val="0"/>
+        <w:ind w:left="1680" w:leftChars="0" w:hanging="420" w:firstLineChars="0"/>
+        <w:rPr>
+          <w:rFonts w:hint="default" w:ascii="楷体" w:hAnsi="楷体" w:eastAsia="楷体" w:cs="楷体"/>
+          <w:b w:val="0"/>
+          <w:bCs w:val="0"/>
+          <w:sz w:val="32"/>
+          <w:szCs w:val="32"/>
+          <w:lang w:val="en-US" w:eastAsia="zh-CN"/>
+        </w:rPr>
+      </w:pPr>
+      <w:r>
+        <w:rPr>
+          <w:rFonts w:hint="eastAsia" w:ascii="楷体" w:hAnsi="楷体" w:eastAsia="楷体" w:cs="楷体"/>
+          <w:b w:val="0"/>
+          <w:bCs w:val="0"/>
+          <w:sz w:val="32"/>
+          <w:szCs w:val="32"/>
+          <w:lang w:val="en-US" w:eastAsia="zh-CN"/>
+        </w:rPr>
+        <w:t>分节符的类型：四种</w:t>
+      </w:r>
+    </w:p>
+    <w:p>
+      <w:pPr>
+        <w:numPr>
+          <w:ilvl w:val="4"/>
+          <w:numId w:val="17"/>
+        </w:numPr>
+        <w:tabs>
+          <w:tab w:val="clear" w:pos="2100"/>
+        </w:tabs>
+        <w:bidi w:val="0"/>
+        <w:ind w:left="2100" w:leftChars="0" w:hanging="420" w:firstLineChars="0"/>
+        <w:rPr>
+          <w:rFonts w:hint="default" w:ascii="楷体" w:hAnsi="楷体" w:eastAsia="楷体" w:cs="楷体"/>
+          <w:b w:val="0"/>
+          <w:bCs w:val="0"/>
+          <w:sz w:val="32"/>
+          <w:szCs w:val="32"/>
+          <w:lang w:val="en-US" w:eastAsia="zh-CN"/>
+        </w:rPr>
+      </w:pPr>
+      <w:r>
+        <w:rPr>
+          <w:rFonts w:hint="eastAsia" w:ascii="楷体" w:hAnsi="楷体" w:eastAsia="楷体" w:cs="楷体"/>
+          <w:b w:val="0"/>
+          <w:bCs w:val="0"/>
+          <w:sz w:val="32"/>
+          <w:szCs w:val="32"/>
+          <w:lang w:val="en-US" w:eastAsia="zh-CN"/>
+        </w:rPr>
+        <w:t>下一页</w:t>
+      </w:r>
+    </w:p>
+    <w:p>
+      <w:pPr>
+        <w:numPr>
+          <w:ilvl w:val="4"/>
+          <w:numId w:val="17"/>
+        </w:numPr>
+        <w:tabs>
+          <w:tab w:val="clear" w:pos="2100"/>
+        </w:tabs>
+        <w:bidi w:val="0"/>
+        <w:ind w:left="2100" w:leftChars="0" w:hanging="420" w:firstLineChars="0"/>
+        <w:rPr>
+          <w:rFonts w:hint="default" w:ascii="楷体" w:hAnsi="楷体" w:eastAsia="楷体" w:cs="楷体"/>
+          <w:b w:val="0"/>
+          <w:bCs w:val="0"/>
+          <w:sz w:val="32"/>
+          <w:szCs w:val="32"/>
+          <w:lang w:val="en-US" w:eastAsia="zh-CN"/>
+        </w:rPr>
+      </w:pPr>
+      <w:r>
+        <w:rPr>
+          <w:rFonts w:hint="eastAsia" w:ascii="楷体" w:hAnsi="楷体" w:eastAsia="楷体" w:cs="楷体"/>
+          <w:b w:val="0"/>
+          <w:bCs w:val="0"/>
+          <w:sz w:val="32"/>
+          <w:szCs w:val="32"/>
+          <w:lang w:val="en-US" w:eastAsia="zh-CN"/>
+        </w:rPr>
+        <w:t>连续</w:t>
+      </w:r>
+    </w:p>
+    <w:p>
+      <w:pPr>
+        <w:numPr>
+          <w:ilvl w:val="4"/>
+          <w:numId w:val="17"/>
+        </w:numPr>
+        <w:tabs>
+          <w:tab w:val="clear" w:pos="2100"/>
+        </w:tabs>
+        <w:bidi w:val="0"/>
+        <w:ind w:left="2100" w:leftChars="0" w:hanging="420" w:firstLineChars="0"/>
+        <w:rPr>
+          <w:rFonts w:hint="default" w:ascii="楷体" w:hAnsi="楷体" w:eastAsia="楷体" w:cs="楷体"/>
+          <w:b w:val="0"/>
+          <w:bCs w:val="0"/>
+          <w:sz w:val="32"/>
+          <w:szCs w:val="32"/>
+          <w:lang w:val="en-US" w:eastAsia="zh-CN"/>
+        </w:rPr>
+      </w:pPr>
+      <w:r>
+        <w:rPr>
+          <w:rFonts w:hint="eastAsia" w:ascii="楷体" w:hAnsi="楷体" w:eastAsia="楷体" w:cs="楷体"/>
+          <w:b w:val="0"/>
+          <w:bCs w:val="0"/>
+          <w:sz w:val="32"/>
+          <w:szCs w:val="32"/>
+          <w:lang w:val="en-US" w:eastAsia="zh-CN"/>
+        </w:rPr>
+        <w:t>奇数页</w:t>
+      </w:r>
+    </w:p>
+    <w:p>
+      <w:pPr>
+        <w:numPr>
+          <w:ilvl w:val="4"/>
+          <w:numId w:val="17"/>
+        </w:numPr>
+        <w:tabs>
+          <w:tab w:val="clear" w:pos="2100"/>
+        </w:tabs>
+        <w:bidi w:val="0"/>
+        <w:ind w:left="2100" w:leftChars="0" w:hanging="420" w:firstLineChars="0"/>
+        <w:rPr>
+          <w:rFonts w:hint="default" w:ascii="楷体" w:hAnsi="楷体" w:eastAsia="楷体" w:cs="楷体"/>
+          <w:b w:val="0"/>
+          <w:bCs w:val="0"/>
+          <w:sz w:val="32"/>
+          <w:szCs w:val="32"/>
+          <w:lang w:val="en-US" w:eastAsia="zh-CN"/>
+        </w:rPr>
+      </w:pPr>
+      <w:r>
+        <w:rPr>
+          <w:rFonts w:hint="eastAsia" w:ascii="楷体" w:hAnsi="楷体" w:eastAsia="楷体" w:cs="楷体"/>
+          <w:b w:val="0"/>
+          <w:bCs w:val="0"/>
+          <w:sz w:val="32"/>
+          <w:szCs w:val="32"/>
+          <w:lang w:val="en-US" w:eastAsia="zh-CN"/>
+        </w:rPr>
+        <w:t>偶数页</w:t>
+      </w:r>
+    </w:p>
+    <w:p>
+      <w:pPr>
+        <w:numPr>
+          <w:ilvl w:val="1"/>
+          <w:numId w:val="17"/>
+        </w:numPr>
+        <w:bidi w:val="0"/>
+        <w:ind w:left="840" w:leftChars="0" w:hanging="420" w:firstLineChars="0"/>
+        <w:rPr>
+          <w:rFonts w:hint="default" w:ascii="楷体" w:hAnsi="楷体" w:eastAsia="楷体" w:cs="楷体"/>
+          <w:b w:val="0"/>
+          <w:bCs w:val="0"/>
+          <w:sz w:val="32"/>
+          <w:szCs w:val="32"/>
+          <w:lang w:val="en-US" w:eastAsia="zh-CN"/>
+        </w:rPr>
+      </w:pPr>
+      <w:r>
+        <w:rPr>
+          <w:rFonts w:hint="eastAsia" w:ascii="楷体" w:hAnsi="楷体" w:eastAsia="楷体" w:cs="楷体"/>
+          <w:b w:val="0"/>
+          <w:bCs w:val="0"/>
+          <w:sz w:val="32"/>
+          <w:szCs w:val="32"/>
+          <w:lang w:val="en-US" w:eastAsia="zh-CN"/>
+        </w:rPr>
+        <w:t>行号：给文本内容左侧增加行编号，方便阅读和矫正。</w:t>
+      </w:r>
+    </w:p>
+    <w:p>
+      <w:pPr>
+        <w:numPr>
+          <w:ilvl w:val="1"/>
+          <w:numId w:val="17"/>
+        </w:numPr>
+        <w:bidi w:val="0"/>
+        <w:ind w:left="840" w:leftChars="0" w:hanging="420" w:firstLineChars="0"/>
+        <w:rPr>
+          <w:rFonts w:hint="default" w:ascii="楷体" w:hAnsi="楷体" w:eastAsia="楷体" w:cs="楷体"/>
+          <w:b w:val="0"/>
+          <w:bCs w:val="0"/>
+          <w:sz w:val="32"/>
+          <w:szCs w:val="32"/>
+          <w:lang w:val="en-US" w:eastAsia="zh-CN"/>
+        </w:rPr>
+      </w:pPr>
+      <w:r>
+        <w:rPr>
+          <w:rFonts w:hint="eastAsia" w:ascii="楷体" w:hAnsi="楷体" w:eastAsia="楷体" w:cs="楷体"/>
+          <w:b w:val="0"/>
+          <w:bCs w:val="0"/>
+          <w:sz w:val="32"/>
+          <w:szCs w:val="32"/>
+          <w:lang w:val="en-US" w:eastAsia="zh-CN"/>
+        </w:rPr>
+        <w:t>断字：保证文章的右侧整齐。</w:t>
+      </w:r>
+    </w:p>
+    <w:p>
+      <w:pPr>
+        <w:numPr>
+          <w:ilvl w:val="2"/>
+          <w:numId w:val="17"/>
+        </w:numPr>
+        <w:tabs>
+          <w:tab w:val="clear" w:pos="1260"/>
+        </w:tabs>
+        <w:bidi w:val="0"/>
+        <w:ind w:left="1260" w:leftChars="0" w:hanging="420" w:firstLineChars="0"/>
+        <w:rPr>
+          <w:rFonts w:hint="default" w:ascii="楷体" w:hAnsi="楷体" w:eastAsia="楷体" w:cs="楷体"/>
+          <w:b w:val="0"/>
+          <w:bCs w:val="0"/>
+          <w:sz w:val="32"/>
+          <w:szCs w:val="32"/>
+          <w:lang w:val="en-US" w:eastAsia="zh-CN"/>
+        </w:rPr>
+      </w:pPr>
+      <w:r>
+        <w:rPr>
+          <w:rFonts w:hint="eastAsia" w:ascii="楷体" w:hAnsi="楷体" w:eastAsia="楷体" w:cs="楷体"/>
+          <w:b w:val="0"/>
+          <w:bCs w:val="0"/>
+          <w:sz w:val="32"/>
+          <w:szCs w:val="32"/>
+          <w:lang w:val="en-US" w:eastAsia="zh-CN"/>
+        </w:rPr>
+        <w:t>手动断字。</w:t>
+      </w:r>
+    </w:p>
+    <w:p>
+      <w:pPr>
+        <w:numPr>
+          <w:ilvl w:val="2"/>
+          <w:numId w:val="17"/>
+        </w:numPr>
+        <w:tabs>
+          <w:tab w:val="clear" w:pos="1260"/>
+        </w:tabs>
+        <w:bidi w:val="0"/>
+        <w:ind w:left="1260" w:leftChars="0" w:hanging="420" w:firstLineChars="0"/>
+        <w:rPr>
+          <w:rFonts w:hint="default" w:ascii="楷体" w:hAnsi="楷体" w:eastAsia="楷体" w:cs="楷体"/>
+          <w:b w:val="0"/>
+          <w:bCs w:val="0"/>
+          <w:sz w:val="32"/>
+          <w:szCs w:val="32"/>
+          <w:lang w:val="en-US" w:eastAsia="zh-CN"/>
+        </w:rPr>
+      </w:pPr>
+      <w:r>
+        <w:rPr>
+          <w:rFonts w:hint="eastAsia" w:ascii="楷体" w:hAnsi="楷体" w:eastAsia="楷体" w:cs="楷体"/>
+          <w:b w:val="0"/>
+          <w:bCs w:val="0"/>
+          <w:sz w:val="32"/>
+          <w:szCs w:val="32"/>
+          <w:lang w:val="en-US" w:eastAsia="zh-CN"/>
+        </w:rPr>
+        <w:t>自动断字。</w:t>
+      </w:r>
+    </w:p>
+    <w:p>
+      <w:pPr>
+        <w:numPr>
+          <w:ilvl w:val="0"/>
+          <w:numId w:val="17"/>
+        </w:numPr>
+        <w:bidi w:val="0"/>
+        <w:ind w:left="0" w:leftChars="0" w:firstLine="0" w:firstLineChars="0"/>
+        <w:rPr>
+          <w:rFonts w:hint="default" w:ascii="楷体" w:hAnsi="楷体" w:eastAsia="楷体" w:cs="楷体"/>
+          <w:b w:val="0"/>
+          <w:bCs w:val="0"/>
+          <w:sz w:val="32"/>
+          <w:szCs w:val="32"/>
+          <w:lang w:val="en-US" w:eastAsia="zh-CN"/>
+        </w:rPr>
+      </w:pPr>
+      <w:r>
+        <w:rPr>
+          <w:rFonts w:hint="eastAsia" w:ascii="楷体" w:hAnsi="楷体" w:eastAsia="楷体" w:cs="楷体"/>
+          <w:b w:val="0"/>
+          <w:bCs w:val="0"/>
+          <w:sz w:val="32"/>
+          <w:szCs w:val="32"/>
+          <w:lang w:val="en-US" w:eastAsia="zh-CN"/>
+        </w:rPr>
+        <w:t>页眉、页脚、页码（插入 - 页眉/页脚；直接双击页面顶端或底端）</w:t>
+      </w:r>
+    </w:p>
+    <w:p>
+      <w:pPr>
+        <w:numPr>
+          <w:ilvl w:val="1"/>
+          <w:numId w:val="17"/>
+        </w:numPr>
+        <w:bidi w:val="0"/>
+        <w:ind w:left="840" w:leftChars="0" w:hanging="420" w:firstLineChars="0"/>
+        <w:rPr>
+          <w:rFonts w:hint="default" w:ascii="楷体" w:hAnsi="楷体" w:eastAsia="楷体" w:cs="楷体"/>
+          <w:b w:val="0"/>
+          <w:bCs w:val="0"/>
+          <w:sz w:val="32"/>
+          <w:szCs w:val="32"/>
+          <w:lang w:val="en-US" w:eastAsia="zh-CN"/>
+        </w:rPr>
+      </w:pPr>
+      <w:r>
+        <w:rPr>
+          <w:rFonts w:hint="eastAsia" w:ascii="楷体" w:hAnsi="楷体" w:eastAsia="楷体" w:cs="楷体"/>
+          <w:b w:val="0"/>
+          <w:bCs w:val="0"/>
+          <w:sz w:val="32"/>
+          <w:szCs w:val="32"/>
+          <w:lang w:val="en-US" w:eastAsia="zh-CN"/>
+        </w:rPr>
+        <w:t>页眉/页脚中可以插入的内容：</w:t>
+      </w:r>
+    </w:p>
+    <w:p>
+      <w:pPr>
+        <w:numPr>
+          <w:ilvl w:val="2"/>
+          <w:numId w:val="17"/>
+        </w:numPr>
+        <w:tabs>
+          <w:tab w:val="clear" w:pos="1260"/>
+        </w:tabs>
+        <w:bidi w:val="0"/>
+        <w:ind w:left="1260" w:leftChars="0" w:hanging="420" w:firstLineChars="0"/>
+        <w:rPr>
+          <w:rFonts w:hint="default" w:ascii="楷体" w:hAnsi="楷体" w:eastAsia="楷体" w:cs="楷体"/>
+          <w:b w:val="0"/>
+          <w:bCs w:val="0"/>
+          <w:sz w:val="32"/>
+          <w:szCs w:val="32"/>
+          <w:lang w:val="en-US" w:eastAsia="zh-CN"/>
+        </w:rPr>
+      </w:pPr>
+      <w:r>
+        <w:rPr>
+          <w:rFonts w:hint="eastAsia" w:ascii="楷体" w:hAnsi="楷体" w:eastAsia="楷体" w:cs="楷体"/>
+          <w:b w:val="0"/>
+          <w:bCs w:val="0"/>
+          <w:sz w:val="32"/>
+          <w:szCs w:val="32"/>
+          <w:lang w:val="en-US" w:eastAsia="zh-CN"/>
+        </w:rPr>
+        <w:t>页数、总页数、日期时间、图片、剪切画等。</w:t>
+      </w:r>
+    </w:p>
+    <w:p>
+      <w:pPr>
+        <w:numPr>
+          <w:ilvl w:val="2"/>
+          <w:numId w:val="17"/>
+        </w:numPr>
+        <w:tabs>
+          <w:tab w:val="clear" w:pos="1260"/>
+        </w:tabs>
+        <w:bidi w:val="0"/>
+        <w:ind w:left="1260" w:leftChars="0" w:hanging="420" w:firstLineChars="0"/>
+        <w:rPr>
+          <w:rFonts w:hint="default" w:ascii="楷体" w:hAnsi="楷体" w:eastAsia="楷体" w:cs="楷体"/>
+          <w:b w:val="0"/>
+          <w:bCs w:val="0"/>
+          <w:sz w:val="32"/>
+          <w:szCs w:val="32"/>
+          <w:lang w:val="en-US" w:eastAsia="zh-CN"/>
+        </w:rPr>
+      </w:pPr>
+      <w:r>
+        <w:rPr>
+          <w:rFonts w:hint="eastAsia" w:ascii="楷体" w:hAnsi="楷体" w:eastAsia="楷体" w:cs="楷体"/>
+          <w:b w:val="0"/>
+          <w:bCs w:val="0"/>
+          <w:sz w:val="32"/>
+          <w:szCs w:val="32"/>
+          <w:lang w:val="en-US" w:eastAsia="zh-CN"/>
+        </w:rPr>
+        <w:t>设置相应的格式：节不同、奇偶页不同、首页不同、显示文档文字。</w:t>
+      </w:r>
+    </w:p>
+    <w:p>
+      <w:pPr>
+        <w:numPr>
+          <w:ilvl w:val="1"/>
+          <w:numId w:val="17"/>
+        </w:numPr>
+        <w:bidi w:val="0"/>
+        <w:ind w:left="840" w:leftChars="0" w:hanging="420" w:firstLineChars="0"/>
+        <w:rPr>
+          <w:rFonts w:hint="default" w:ascii="楷体" w:hAnsi="楷体" w:eastAsia="楷体" w:cs="楷体"/>
+          <w:b w:val="0"/>
+          <w:bCs w:val="0"/>
+          <w:sz w:val="32"/>
+          <w:szCs w:val="32"/>
+          <w:lang w:val="en-US" w:eastAsia="zh-CN"/>
+        </w:rPr>
+      </w:pPr>
+      <w:r>
+        <w:rPr>
+          <w:rFonts w:hint="eastAsia" w:ascii="楷体" w:hAnsi="楷体" w:eastAsia="楷体" w:cs="楷体"/>
+          <w:b w:val="0"/>
+          <w:bCs w:val="0"/>
+          <w:sz w:val="32"/>
+          <w:szCs w:val="32"/>
+          <w:lang w:val="en-US" w:eastAsia="zh-CN"/>
+        </w:rPr>
+        <w:t>三者不可以同时与正文编辑，可以与正文同时显示和打印。</w:t>
+      </w:r>
+    </w:p>
+    <w:p>
+      <w:pPr>
+        <w:numPr>
+          <w:ilvl w:val="1"/>
+          <w:numId w:val="17"/>
+        </w:numPr>
+        <w:bidi w:val="0"/>
+        <w:ind w:left="840" w:leftChars="0" w:hanging="420" w:firstLineChars="0"/>
+        <w:rPr>
+          <w:rFonts w:hint="default" w:ascii="楷体" w:hAnsi="楷体" w:eastAsia="楷体" w:cs="楷体"/>
+          <w:b w:val="0"/>
+          <w:bCs w:val="0"/>
+          <w:sz w:val="32"/>
+          <w:szCs w:val="32"/>
+          <w:lang w:val="en-US" w:eastAsia="zh-CN"/>
+        </w:rPr>
+      </w:pPr>
+      <w:r>
+        <w:rPr>
+          <w:rFonts w:hint="eastAsia" w:ascii="楷体" w:hAnsi="楷体" w:eastAsia="楷体" w:cs="楷体"/>
+          <w:b w:val="0"/>
+          <w:bCs w:val="0"/>
+          <w:sz w:val="32"/>
+          <w:szCs w:val="32"/>
+          <w:lang w:val="en-US" w:eastAsia="zh-CN"/>
+        </w:rPr>
+        <w:t>可以设置页眉页脚距离页面顶端或底端的距离（厘米）。</w:t>
+      </w:r>
+    </w:p>
+    <w:p>
+      <w:pPr>
+        <w:numPr>
+          <w:ilvl w:val="1"/>
+          <w:numId w:val="17"/>
+        </w:numPr>
+        <w:bidi w:val="0"/>
+        <w:ind w:left="840" w:leftChars="0" w:hanging="420" w:firstLineChars="0"/>
+        <w:rPr>
+          <w:rFonts w:hint="default" w:ascii="楷体" w:hAnsi="楷体" w:eastAsia="楷体" w:cs="楷体"/>
+          <w:b w:val="0"/>
+          <w:bCs w:val="0"/>
+          <w:sz w:val="32"/>
+          <w:szCs w:val="32"/>
+          <w:lang w:val="en-US" w:eastAsia="zh-CN"/>
+        </w:rPr>
+      </w:pPr>
+      <w:r>
+        <w:rPr>
+          <w:rFonts w:hint="eastAsia" w:ascii="楷体" w:hAnsi="楷体" w:eastAsia="楷体" w:cs="楷体"/>
+          <w:b w:val="0"/>
+          <w:bCs w:val="0"/>
+          <w:sz w:val="32"/>
+          <w:szCs w:val="32"/>
+          <w:lang w:val="en-US" w:eastAsia="zh-CN"/>
+        </w:rPr>
+        <w:t>页眉页脚不能设置分栏。</w:t>
+      </w:r>
+    </w:p>
+    <w:p>
+      <w:pPr>
+        <w:numPr>
+          <w:ilvl w:val="1"/>
+          <w:numId w:val="17"/>
+        </w:numPr>
+        <w:bidi w:val="0"/>
+        <w:ind w:left="840" w:leftChars="0" w:hanging="420" w:firstLineChars="0"/>
+        <w:rPr>
+          <w:rFonts w:hint="default" w:ascii="楷体" w:hAnsi="楷体" w:eastAsia="楷体" w:cs="楷体"/>
+          <w:b w:val="0"/>
+          <w:bCs w:val="0"/>
+          <w:sz w:val="32"/>
+          <w:szCs w:val="32"/>
+          <w:lang w:val="en-US" w:eastAsia="zh-CN"/>
+        </w:rPr>
+      </w:pPr>
+      <w:r>
+        <w:rPr>
+          <w:rFonts w:hint="eastAsia" w:ascii="楷体" w:hAnsi="楷体" w:eastAsia="楷体" w:cs="楷体"/>
+          <w:b w:val="0"/>
+          <w:bCs w:val="0"/>
+          <w:sz w:val="32"/>
+          <w:szCs w:val="32"/>
+          <w:lang w:val="en-US" w:eastAsia="zh-CN"/>
+        </w:rPr>
+        <w:t>页眉默认对齐方式居中，页脚默认对齐方式左对齐。、</w:t>
+      </w:r>
+    </w:p>
+    <w:p>
+      <w:pPr>
+        <w:numPr>
+          <w:ilvl w:val="1"/>
+          <w:numId w:val="17"/>
+        </w:numPr>
+        <w:bidi w:val="0"/>
+        <w:ind w:left="840" w:leftChars="0" w:hanging="420" w:firstLineChars="0"/>
+        <w:rPr>
+          <w:rFonts w:hint="default" w:ascii="楷体" w:hAnsi="楷体" w:eastAsia="楷体" w:cs="楷体"/>
+          <w:b w:val="0"/>
+          <w:bCs w:val="0"/>
+          <w:sz w:val="32"/>
+          <w:szCs w:val="32"/>
+          <w:lang w:val="en-US" w:eastAsia="zh-CN"/>
+        </w:rPr>
+      </w:pPr>
+      <w:r>
+        <w:rPr>
+          <w:rFonts w:hint="eastAsia" w:ascii="楷体" w:hAnsi="楷体" w:eastAsia="楷体" w:cs="楷体"/>
+          <w:b w:val="0"/>
+          <w:bCs w:val="0"/>
+          <w:sz w:val="32"/>
+          <w:szCs w:val="32"/>
+          <w:lang w:val="en-US" w:eastAsia="zh-CN"/>
+        </w:rPr>
+        <w:t>页码：</w:t>
+      </w:r>
+    </w:p>
+    <w:p>
+      <w:pPr>
+        <w:numPr>
+          <w:ilvl w:val="2"/>
+          <w:numId w:val="17"/>
+        </w:numPr>
+        <w:tabs>
+          <w:tab w:val="clear" w:pos="1260"/>
+        </w:tabs>
+        <w:bidi w:val="0"/>
+        <w:ind w:left="1260" w:leftChars="0" w:hanging="420" w:firstLineChars="0"/>
+        <w:rPr>
+          <w:rFonts w:hint="default" w:ascii="楷体" w:hAnsi="楷体" w:eastAsia="楷体" w:cs="楷体"/>
+          <w:b w:val="0"/>
+          <w:bCs w:val="0"/>
+          <w:sz w:val="32"/>
+          <w:szCs w:val="32"/>
+          <w:lang w:val="en-US" w:eastAsia="zh-CN"/>
+        </w:rPr>
+      </w:pPr>
+      <w:r>
+        <w:rPr>
+          <w:rFonts w:hint="eastAsia" w:ascii="楷体" w:hAnsi="楷体" w:eastAsia="楷体" w:cs="楷体"/>
+          <w:b w:val="0"/>
+          <w:bCs w:val="0"/>
+          <w:sz w:val="32"/>
+          <w:szCs w:val="32"/>
+          <w:lang w:val="en-US" w:eastAsia="zh-CN"/>
+        </w:rPr>
+        <w:t>有效范围：0 - 32766。</w:t>
+      </w:r>
+    </w:p>
+    <w:p>
+      <w:pPr>
+        <w:numPr>
+          <w:ilvl w:val="2"/>
+          <w:numId w:val="17"/>
+        </w:numPr>
+        <w:tabs>
+          <w:tab w:val="clear" w:pos="1260"/>
+        </w:tabs>
+        <w:bidi w:val="0"/>
+        <w:ind w:left="1260" w:leftChars="0" w:hanging="420" w:firstLineChars="0"/>
+        <w:rPr>
+          <w:rFonts w:hint="default" w:ascii="楷体" w:hAnsi="楷体" w:eastAsia="楷体" w:cs="楷体"/>
+          <w:b w:val="0"/>
+          <w:bCs w:val="0"/>
+          <w:sz w:val="32"/>
+          <w:szCs w:val="32"/>
+          <w:lang w:val="en-US" w:eastAsia="zh-CN"/>
+        </w:rPr>
+      </w:pPr>
+      <w:r>
+        <w:rPr>
+          <w:rFonts w:hint="eastAsia" w:ascii="楷体" w:hAnsi="楷体" w:eastAsia="楷体" w:cs="楷体"/>
+          <w:b w:val="0"/>
+          <w:bCs w:val="0"/>
+          <w:sz w:val="32"/>
+          <w:szCs w:val="32"/>
+          <w:lang w:val="en-US" w:eastAsia="zh-CN"/>
+        </w:rPr>
+        <w:t>如果文档只有一节，系统默认的起始页码为1，最小为0。</w:t>
+      </w:r>
+    </w:p>
+    <w:p>
+      <w:pPr>
+        <w:numPr>
+          <w:ilvl w:val="2"/>
+          <w:numId w:val="17"/>
+        </w:numPr>
+        <w:tabs>
+          <w:tab w:val="clear" w:pos="1260"/>
+        </w:tabs>
+        <w:bidi w:val="0"/>
+        <w:ind w:left="1260" w:leftChars="0" w:hanging="420" w:firstLineChars="0"/>
+        <w:rPr>
+          <w:rFonts w:hint="default" w:ascii="楷体" w:hAnsi="楷体" w:eastAsia="楷体" w:cs="楷体"/>
+          <w:b w:val="0"/>
+          <w:bCs w:val="0"/>
+          <w:sz w:val="32"/>
+          <w:szCs w:val="32"/>
+          <w:lang w:val="en-US" w:eastAsia="zh-CN"/>
+        </w:rPr>
+      </w:pPr>
+      <w:r>
+        <w:rPr>
+          <w:rFonts w:hint="eastAsia" w:ascii="楷体" w:hAnsi="楷体" w:eastAsia="楷体" w:cs="楷体"/>
+          <w:b w:val="0"/>
+          <w:bCs w:val="0"/>
+          <w:sz w:val="32"/>
+          <w:szCs w:val="32"/>
+          <w:lang w:val="en-US" w:eastAsia="zh-CN"/>
+        </w:rPr>
+        <w:t>如果不止一节，系统默认的起始页码为：</w:t>
+      </w:r>
+      <w:r>
+        <w:rPr>
+          <w:rFonts w:hint="eastAsia" w:ascii="楷体" w:hAnsi="楷体" w:eastAsia="楷体" w:cs="楷体"/>
+          <w:b/>
+          <w:bCs/>
+          <w:sz w:val="32"/>
+          <w:szCs w:val="32"/>
+          <w:lang w:val="en-US" w:eastAsia="zh-CN"/>
+        </w:rPr>
+        <w:t>续前节</w:t>
+      </w:r>
+      <w:r>
+        <w:rPr>
+          <w:rFonts w:hint="eastAsia" w:ascii="楷体" w:hAnsi="楷体" w:eastAsia="楷体" w:cs="楷体"/>
+          <w:b w:val="0"/>
+          <w:bCs w:val="0"/>
+          <w:sz w:val="32"/>
+          <w:szCs w:val="32"/>
+          <w:lang w:val="en-US" w:eastAsia="zh-CN"/>
+        </w:rPr>
+        <w:t>。</w:t>
+      </w:r>
+    </w:p>
+    <w:p>
+      <w:pPr>
+        <w:numPr>
+          <w:ilvl w:val="0"/>
+          <w:numId w:val="17"/>
+        </w:numPr>
+        <w:bidi w:val="0"/>
+        <w:ind w:left="0" w:leftChars="0" w:firstLine="0" w:firstLineChars="0"/>
+        <w:rPr>
+          <w:rFonts w:hint="default" w:ascii="楷体" w:hAnsi="楷体" w:eastAsia="楷体" w:cs="楷体"/>
+          <w:b w:val="0"/>
+          <w:bCs w:val="0"/>
+          <w:sz w:val="32"/>
+          <w:szCs w:val="32"/>
+          <w:lang w:val="en-US" w:eastAsia="zh-CN"/>
+        </w:rPr>
+      </w:pPr>
+      <w:r>
+        <w:rPr>
+          <w:rFonts w:hint="eastAsia" w:ascii="楷体" w:hAnsi="楷体" w:eastAsia="楷体" w:cs="楷体"/>
+          <w:b w:val="0"/>
+          <w:bCs w:val="0"/>
+          <w:sz w:val="32"/>
+          <w:szCs w:val="32"/>
+          <w:lang w:val="en-US" w:eastAsia="zh-CN"/>
+        </w:rPr>
+        <w:t>模板和样式</w:t>
+      </w:r>
+    </w:p>
+    <w:p>
+      <w:pPr>
+        <w:numPr>
+          <w:ilvl w:val="1"/>
+          <w:numId w:val="17"/>
+        </w:numPr>
+        <w:bidi w:val="0"/>
+        <w:ind w:left="840" w:leftChars="0" w:hanging="420" w:firstLineChars="0"/>
+        <w:rPr>
+          <w:rFonts w:hint="default" w:ascii="楷体" w:hAnsi="楷体" w:eastAsia="楷体" w:cs="楷体"/>
+          <w:b w:val="0"/>
+          <w:bCs w:val="0"/>
+          <w:sz w:val="32"/>
+          <w:szCs w:val="32"/>
+          <w:lang w:val="en-US" w:eastAsia="zh-CN"/>
+        </w:rPr>
+      </w:pPr>
+      <w:r>
+        <w:rPr>
+          <w:rFonts w:hint="eastAsia" w:ascii="楷体" w:hAnsi="楷体" w:eastAsia="楷体" w:cs="楷体"/>
+          <w:b w:val="0"/>
+          <w:bCs w:val="0"/>
+          <w:sz w:val="32"/>
+          <w:szCs w:val="32"/>
+          <w:lang w:val="en-US" w:eastAsia="zh-CN"/>
+        </w:rPr>
+        <w:t>样式（多个排版格式组合而成的集合，也可以称为一系列预置的排版指令。）</w:t>
+      </w:r>
+    </w:p>
+    <w:p>
+      <w:pPr>
+        <w:numPr>
+          <w:ilvl w:val="2"/>
+          <w:numId w:val="17"/>
+        </w:numPr>
+        <w:tabs>
+          <w:tab w:val="clear" w:pos="1260"/>
+        </w:tabs>
+        <w:bidi w:val="0"/>
+        <w:ind w:left="1260" w:leftChars="0" w:hanging="420" w:firstLineChars="0"/>
+        <w:rPr>
+          <w:rFonts w:hint="default" w:ascii="楷体" w:hAnsi="楷体" w:eastAsia="楷体" w:cs="楷体"/>
+          <w:b w:val="0"/>
+          <w:bCs w:val="0"/>
+          <w:sz w:val="32"/>
+          <w:szCs w:val="32"/>
+          <w:lang w:val="en-US" w:eastAsia="zh-CN"/>
+        </w:rPr>
+      </w:pPr>
+      <w:r>
+        <w:rPr>
+          <w:rFonts w:hint="eastAsia" w:ascii="楷体" w:hAnsi="楷体" w:eastAsia="楷体" w:cs="楷体"/>
+          <w:b w:val="0"/>
+          <w:bCs w:val="0"/>
+          <w:sz w:val="32"/>
+          <w:szCs w:val="32"/>
+          <w:lang w:val="en-US" w:eastAsia="zh-CN"/>
+        </w:rPr>
+        <w:t>开始 - 样式工作组</w:t>
+      </w:r>
+    </w:p>
+    <w:p>
+      <w:pPr>
+        <w:numPr>
+          <w:ilvl w:val="2"/>
+          <w:numId w:val="17"/>
+        </w:numPr>
+        <w:tabs>
+          <w:tab w:val="clear" w:pos="1260"/>
+        </w:tabs>
+        <w:bidi w:val="0"/>
+        <w:ind w:left="1260" w:leftChars="0" w:hanging="420" w:firstLineChars="0"/>
+        <w:rPr>
+          <w:rFonts w:hint="default" w:ascii="楷体" w:hAnsi="楷体" w:eastAsia="楷体" w:cs="楷体"/>
+          <w:b w:val="0"/>
+          <w:bCs w:val="0"/>
+          <w:sz w:val="32"/>
+          <w:szCs w:val="32"/>
+          <w:lang w:val="en-US" w:eastAsia="zh-CN"/>
+        </w:rPr>
+      </w:pPr>
+      <w:r>
+        <w:rPr>
+          <w:rFonts w:hint="eastAsia" w:ascii="楷体" w:hAnsi="楷体" w:eastAsia="楷体" w:cs="楷体"/>
+          <w:b w:val="0"/>
+          <w:bCs w:val="0"/>
+          <w:sz w:val="32"/>
+          <w:szCs w:val="32"/>
+          <w:lang w:val="en-US" w:eastAsia="zh-CN"/>
+        </w:rPr>
+        <w:t>可以修改样式，也可以新建/删除样式，但是不能删除内置的样式。</w:t>
+      </w:r>
+    </w:p>
+    <w:p>
+      <w:pPr>
+        <w:numPr>
+          <w:ilvl w:val="2"/>
+          <w:numId w:val="17"/>
+        </w:numPr>
+        <w:tabs>
+          <w:tab w:val="clear" w:pos="1260"/>
+        </w:tabs>
+        <w:bidi w:val="0"/>
+        <w:ind w:left="1260" w:leftChars="0" w:hanging="420" w:firstLineChars="0"/>
+        <w:rPr>
+          <w:rFonts w:hint="default" w:ascii="楷体" w:hAnsi="楷体" w:eastAsia="楷体" w:cs="楷体"/>
+          <w:b w:val="0"/>
+          <w:bCs w:val="0"/>
+          <w:sz w:val="32"/>
+          <w:szCs w:val="32"/>
+          <w:lang w:val="en-US" w:eastAsia="zh-CN"/>
+        </w:rPr>
+      </w:pPr>
+      <w:r>
+        <w:rPr>
+          <w:rFonts w:hint="eastAsia" w:ascii="楷体" w:hAnsi="楷体" w:eastAsia="楷体" w:cs="楷体"/>
+          <w:b w:val="0"/>
+          <w:bCs w:val="0"/>
+          <w:sz w:val="32"/>
+          <w:szCs w:val="32"/>
+          <w:lang w:val="en-US" w:eastAsia="zh-CN"/>
+        </w:rPr>
+        <w:t>样式没有文件名，但是有名字。</w:t>
+      </w:r>
+    </w:p>
+    <w:p>
+      <w:pPr>
+        <w:numPr>
+          <w:ilvl w:val="2"/>
+          <w:numId w:val="17"/>
+        </w:numPr>
+        <w:tabs>
+          <w:tab w:val="clear" w:pos="1260"/>
+        </w:tabs>
+        <w:bidi w:val="0"/>
+        <w:ind w:left="1260" w:leftChars="0" w:hanging="420" w:firstLineChars="0"/>
+        <w:rPr>
+          <w:rFonts w:hint="default" w:ascii="楷体" w:hAnsi="楷体" w:eastAsia="楷体" w:cs="楷体"/>
+          <w:b w:val="0"/>
+          <w:bCs w:val="0"/>
+          <w:sz w:val="32"/>
+          <w:szCs w:val="32"/>
+          <w:lang w:val="en-US" w:eastAsia="zh-CN"/>
+        </w:rPr>
+      </w:pPr>
+      <w:r>
+        <w:rPr>
+          <w:rFonts w:hint="eastAsia" w:ascii="楷体" w:hAnsi="楷体" w:eastAsia="楷体" w:cs="楷体"/>
+          <w:b w:val="0"/>
+          <w:bCs w:val="0"/>
+          <w:sz w:val="32"/>
+          <w:szCs w:val="32"/>
+          <w:lang w:val="en-US" w:eastAsia="zh-CN"/>
+        </w:rPr>
+        <w:t>如果要将某个新建样式应用到文档中：</w:t>
+      </w:r>
+    </w:p>
+    <w:p>
+      <w:pPr>
+        <w:numPr>
+          <w:ilvl w:val="3"/>
+          <w:numId w:val="17"/>
+        </w:numPr>
+        <w:tabs>
+          <w:tab w:val="clear" w:pos="1680"/>
+        </w:tabs>
+        <w:bidi w:val="0"/>
+        <w:ind w:left="1680" w:leftChars="0" w:hanging="420" w:firstLineChars="0"/>
+        <w:rPr>
+          <w:rFonts w:hint="default" w:ascii="楷体" w:hAnsi="楷体" w:eastAsia="楷体" w:cs="楷体"/>
+          <w:b w:val="0"/>
+          <w:bCs w:val="0"/>
+          <w:sz w:val="32"/>
+          <w:szCs w:val="32"/>
+          <w:lang w:val="en-US" w:eastAsia="zh-CN"/>
+        </w:rPr>
+      </w:pPr>
+      <w:r>
+        <w:rPr>
+          <w:rFonts w:hint="eastAsia" w:ascii="楷体" w:hAnsi="楷体" w:eastAsia="楷体" w:cs="楷体"/>
+          <w:b w:val="0"/>
+          <w:bCs w:val="0"/>
+          <w:sz w:val="32"/>
+          <w:szCs w:val="32"/>
+          <w:lang w:val="en-US" w:eastAsia="zh-CN"/>
+        </w:rPr>
+        <w:t>使用快速样式库/样式任务窗格直接使用。</w:t>
+      </w:r>
+    </w:p>
+    <w:p>
+      <w:pPr>
+        <w:numPr>
+          <w:ilvl w:val="3"/>
+          <w:numId w:val="17"/>
+        </w:numPr>
+        <w:tabs>
+          <w:tab w:val="clear" w:pos="1680"/>
+        </w:tabs>
+        <w:bidi w:val="0"/>
+        <w:ind w:left="1680" w:leftChars="0" w:hanging="420" w:firstLineChars="0"/>
+        <w:rPr>
+          <w:rFonts w:hint="default" w:ascii="楷体" w:hAnsi="楷体" w:eastAsia="楷体" w:cs="楷体"/>
+          <w:b w:val="0"/>
+          <w:bCs w:val="0"/>
+          <w:sz w:val="32"/>
+          <w:szCs w:val="32"/>
+          <w:lang w:val="en-US" w:eastAsia="zh-CN"/>
+        </w:rPr>
+      </w:pPr>
+      <w:r>
+        <w:rPr>
+          <w:rFonts w:hint="eastAsia" w:ascii="楷体" w:hAnsi="楷体" w:eastAsia="楷体" w:cs="楷体"/>
+          <w:b w:val="0"/>
+          <w:bCs w:val="0"/>
+          <w:sz w:val="32"/>
+          <w:szCs w:val="32"/>
+          <w:lang w:val="en-US" w:eastAsia="zh-CN"/>
+        </w:rPr>
+        <w:t>使用格式化复制样式。</w:t>
+      </w:r>
+    </w:p>
+    <w:p>
+      <w:pPr>
+        <w:numPr>
+          <w:ilvl w:val="3"/>
+          <w:numId w:val="17"/>
+        </w:numPr>
+        <w:tabs>
+          <w:tab w:val="clear" w:pos="1680"/>
+        </w:tabs>
+        <w:bidi w:val="0"/>
+        <w:ind w:left="1680" w:leftChars="0" w:hanging="420" w:firstLineChars="0"/>
+        <w:rPr>
+          <w:rFonts w:hint="default" w:ascii="楷体" w:hAnsi="楷体" w:eastAsia="楷体" w:cs="楷体"/>
+          <w:b w:val="0"/>
+          <w:bCs w:val="0"/>
+          <w:sz w:val="32"/>
+          <w:szCs w:val="32"/>
+          <w:lang w:val="en-US" w:eastAsia="zh-CN"/>
+        </w:rPr>
+      </w:pPr>
+      <w:r>
+        <w:rPr>
+          <w:rFonts w:hint="eastAsia" w:ascii="楷体" w:hAnsi="楷体" w:eastAsia="楷体" w:cs="楷体"/>
+          <w:b w:val="0"/>
+          <w:bCs w:val="0"/>
+          <w:sz w:val="32"/>
+          <w:szCs w:val="32"/>
+          <w:lang w:val="en-US" w:eastAsia="zh-CN"/>
+        </w:rPr>
+        <w:t>使用快捷键：ctrl + w 重复应用样式</w:t>
+      </w:r>
+    </w:p>
+    <w:p>
+      <w:pPr>
+        <w:numPr>
+          <w:ilvl w:val="1"/>
+          <w:numId w:val="17"/>
+        </w:numPr>
+        <w:bidi w:val="0"/>
+        <w:ind w:left="840" w:leftChars="0" w:hanging="420" w:firstLineChars="0"/>
+        <w:rPr>
+          <w:rFonts w:hint="default" w:ascii="楷体" w:hAnsi="楷体" w:eastAsia="楷体" w:cs="楷体"/>
+          <w:b w:val="0"/>
+          <w:bCs w:val="0"/>
+          <w:sz w:val="32"/>
+          <w:szCs w:val="32"/>
+          <w:lang w:val="en-US" w:eastAsia="zh-CN"/>
+        </w:rPr>
+      </w:pPr>
+      <w:r>
+        <w:rPr>
+          <w:rFonts w:hint="eastAsia" w:ascii="楷体" w:hAnsi="楷体" w:eastAsia="楷体" w:cs="楷体"/>
+          <w:b w:val="0"/>
+          <w:bCs w:val="0"/>
+          <w:sz w:val="32"/>
+          <w:szCs w:val="32"/>
+          <w:lang w:val="en-US" w:eastAsia="zh-CN"/>
+        </w:rPr>
+        <w:t>模板</w:t>
       </w:r>
       <w:bookmarkStart w:id="0" w:name="_GoBack"/>
       <w:bookmarkEnd w:id="0"/>
-      <w:r>
-        <w:rPr>
-          <w:rFonts w:hint="eastAsia" w:ascii="楷体" w:hAnsi="楷体" w:eastAsia="楷体" w:cs="楷体"/>
-          <w:b w:val="0"/>
-          <w:bCs w:val="0"/>
-          <w:sz w:val="32"/>
-          <w:szCs w:val="32"/>
-          <w:lang w:val="en-US" w:eastAsia="zh-CN"/>
-        </w:rPr>
-        <w:t>校对</w:t>
-      </w:r>
     </w:p>
     <w:p>
       <w:pPr>
@@ -20812,6 +24978,7 @@
           <w:numId w:val="0"/>
         </w:numPr>
         <w:bidi w:val="0"/>
+        <w:ind w:left="1260" w:leftChars="0"/>
         <w:rPr>
           <w:rFonts w:hint="default" w:ascii="楷体" w:hAnsi="楷体" w:eastAsia="楷体" w:cs="楷体"/>
           <w:b w:val="0"/>
@@ -20821,22 +24988,12 @@
           <w:lang w:val="en-US" w:eastAsia="zh-CN"/>
         </w:rPr>
       </w:pPr>
-      <w:r>
-        <w:rPr>
-          <w:rFonts w:hint="eastAsia" w:ascii="楷体" w:hAnsi="楷体" w:eastAsia="楷体" w:cs="楷体"/>
-          <w:b w:val="0"/>
-          <w:bCs w:val="0"/>
-          <w:sz w:val="32"/>
-          <w:szCs w:val="32"/>
-          <w:lang w:val="en-US" w:eastAsia="zh-CN"/>
-        </w:rPr>
-        <w:t xml:space="preserve"> </w:t>
-      </w:r>
     </w:p>
     <w:p>
       <w:pPr>
         <w:widowControl w:val="0"/>
         <w:numPr>
+          <w:ilvl w:val="0"/>
           <w:numId w:val="0"/>
         </w:numPr>
         <w:bidi w:val="0"/>
@@ -20870,6 +25027,60 @@
         </w:rPr>
         <w:br w:type="textWrapping"/>
       </w:r>
+    </w:p>
+    <w:p>
+      <w:pPr>
+        <w:widowControl w:val="0"/>
+        <w:numPr>
+          <w:ilvl w:val="0"/>
+          <w:numId w:val="0"/>
+        </w:numPr>
+        <w:tabs>
+          <w:tab w:val="left" w:pos="312"/>
+        </w:tabs>
+        <w:jc w:val="left"/>
+        <w:rPr>
+          <w:rFonts w:hint="eastAsia" w:ascii="楷体" w:hAnsi="楷体" w:eastAsia="楷体"/>
+          <w:sz w:val="32"/>
+          <w:szCs w:val="32"/>
+        </w:rPr>
+      </w:pPr>
+    </w:p>
+    <w:p>
+      <w:pPr>
+        <w:widowControl w:val="0"/>
+        <w:numPr>
+          <w:ilvl w:val="0"/>
+          <w:numId w:val="0"/>
+        </w:numPr>
+        <w:tabs>
+          <w:tab w:val="left" w:pos="312"/>
+        </w:tabs>
+        <w:jc w:val="left"/>
+        <w:rPr>
+          <w:rFonts w:hint="eastAsia" w:ascii="楷体" w:hAnsi="楷体" w:eastAsia="楷体"/>
+          <w:sz w:val="32"/>
+          <w:szCs w:val="32"/>
+        </w:rPr>
+      </w:pPr>
+    </w:p>
+    <w:p>
+      <w:pPr>
+        <w:widowControl w:val="0"/>
+        <w:numPr>
+          <w:ilvl w:val="0"/>
+          <w:numId w:val="0"/>
+        </w:numPr>
+        <w:tabs>
+          <w:tab w:val="left" w:pos="312"/>
+        </w:tabs>
+        <w:jc w:val="left"/>
+        <w:rPr>
+          <w:rFonts w:hint="eastAsia" w:ascii="楷体" w:hAnsi="楷体" w:eastAsia="楷体"/>
+          <w:sz w:val="32"/>
+          <w:szCs w:val="32"/>
+        </w:rPr>
+      </w:pPr>
     </w:p>
     <w:p>
       <w:pPr>
